--- a/Club_Assistant.docx
+++ b/Club_Assistant.docx
@@ -5,7 +5,7 @@
   <w:body>
     <w:p>
       <w:pPr>
-        <w:spacing w:line="360" w:lineRule="auto"/>
+        <w:spacing w:line="480" w:lineRule="auto"/>
         <w:rPr>
           <w:rFonts w:ascii="Times New Roman" w:eastAsia="宋体" w:hAnsi="Times New Roman" w:cs="Times New Roman"/>
           <w:b/>
@@ -89,7 +89,7 @@
     </w:p>
     <w:p>
       <w:pPr>
-        <w:spacing w:line="360" w:lineRule="auto"/>
+        <w:spacing w:line="480" w:lineRule="auto"/>
         <w:rPr>
           <w:rFonts w:ascii="Times New Roman" w:eastAsia="宋体" w:hAnsi="Times New Roman" w:cs="Times New Roman"/>
           <w:b/>
@@ -177,7 +177,7 @@
     </w:p>
     <w:p>
       <w:pPr>
-        <w:spacing w:line="360" w:lineRule="auto"/>
+        <w:spacing w:line="480" w:lineRule="auto"/>
         <w:jc w:val="center"/>
         <w:rPr>
           <w:rFonts w:ascii="Times New Roman" w:eastAsia="宋体" w:hAnsi="Times New Roman" w:cs="Times New Roman"/>
@@ -235,7 +235,7 @@
     </w:p>
     <w:p>
       <w:pPr>
-        <w:spacing w:line="360" w:lineRule="auto"/>
+        <w:spacing w:line="480" w:lineRule="auto"/>
         <w:rPr>
           <w:rFonts w:ascii="Times New Roman" w:eastAsia="宋体" w:hAnsi="Times New Roman" w:cs="Times New Roman"/>
           <w:b/>
@@ -257,7 +257,7 @@
     </w:p>
     <w:p>
       <w:pPr>
-        <w:spacing w:line="360" w:lineRule="auto"/>
+        <w:spacing w:line="480" w:lineRule="auto"/>
         <w:rPr>
           <w:rFonts w:ascii="Times New Roman" w:eastAsia="宋体" w:hAnsi="Times New Roman" w:cs="Times New Roman"/>
           <w:color w:val="000000"/>
@@ -349,7 +349,7 @@
     </w:p>
     <w:p>
       <w:pPr>
-        <w:spacing w:line="360" w:lineRule="auto"/>
+        <w:spacing w:line="480" w:lineRule="auto"/>
         <w:rPr>
           <w:rFonts w:ascii="Times New Roman" w:eastAsia="宋体" w:hAnsi="Times New Roman" w:cs="Times New Roman"/>
           <w:b/>
@@ -371,7 +371,7 @@
     </w:p>
     <w:p>
       <w:pPr>
-        <w:spacing w:line="360" w:lineRule="auto"/>
+        <w:spacing w:line="480" w:lineRule="auto"/>
         <w:rPr>
           <w:rFonts w:ascii="Times New Roman" w:eastAsia="宋体" w:hAnsi="Times New Roman" w:cs="Times New Roman"/>
           <w:color w:val="000000"/>
@@ -432,7 +432,7 @@
           <w:ilvl w:val="0"/>
           <w:numId w:val="13"/>
         </w:numPr>
-        <w:spacing w:line="360" w:lineRule="auto"/>
+        <w:spacing w:line="480" w:lineRule="auto"/>
         <w:ind w:firstLineChars="0"/>
         <w:rPr>
           <w:rFonts w:ascii="Times New Roman" w:eastAsia="宋体" w:hAnsi="Times New Roman" w:cs="Times New Roman"/>
@@ -453,7 +453,7 @@
     </w:p>
     <w:p>
       <w:pPr>
-        <w:spacing w:line="360" w:lineRule="auto"/>
+        <w:spacing w:line="480" w:lineRule="auto"/>
         <w:ind w:firstLine="360"/>
         <w:rPr>
           <w:rFonts w:ascii="Times New Roman" w:eastAsia="宋体" w:hAnsi="Times New Roman" w:cs="Times New Roman"/>
@@ -497,7 +497,7 @@
           <w:ilvl w:val="0"/>
           <w:numId w:val="14"/>
         </w:numPr>
-        <w:spacing w:line="360" w:lineRule="auto"/>
+        <w:spacing w:line="480" w:lineRule="auto"/>
         <w:ind w:firstLineChars="0"/>
         <w:rPr>
           <w:rFonts w:ascii="Times New Roman" w:eastAsia="宋体" w:hAnsi="Times New Roman" w:cs="Times New Roman"/>
@@ -577,7 +577,7 @@
           <w:ilvl w:val="0"/>
           <w:numId w:val="14"/>
         </w:numPr>
-        <w:spacing w:line="360" w:lineRule="auto"/>
+        <w:spacing w:line="480" w:lineRule="auto"/>
         <w:ind w:firstLineChars="0"/>
         <w:rPr>
           <w:rFonts w:ascii="Times New Roman" w:eastAsia="宋体" w:hAnsi="Times New Roman" w:cs="Times New Roman"/>
@@ -607,7 +607,7 @@
     </w:p>
     <w:p>
       <w:pPr>
-        <w:spacing w:line="360" w:lineRule="auto"/>
+        <w:spacing w:line="480" w:lineRule="auto"/>
         <w:ind w:left="360"/>
         <w:rPr>
           <w:rFonts w:ascii="Times New Roman" w:eastAsia="宋体" w:hAnsi="Times New Roman" w:cs="Times New Roman"/>
@@ -651,7 +651,7 @@
           <w:ilvl w:val="0"/>
           <w:numId w:val="13"/>
         </w:numPr>
-        <w:spacing w:line="360" w:lineRule="auto"/>
+        <w:spacing w:line="480" w:lineRule="auto"/>
         <w:ind w:firstLineChars="0"/>
         <w:rPr>
           <w:rFonts w:ascii="Times New Roman" w:eastAsia="宋体" w:hAnsi="Times New Roman" w:cs="Times New Roman"/>
@@ -673,7 +673,7 @@
     <w:p>
       <w:pPr>
         <w:pStyle w:val="a5"/>
-        <w:spacing w:line="360" w:lineRule="auto"/>
+        <w:spacing w:line="480" w:lineRule="auto"/>
         <w:ind w:left="360" w:firstLineChars="0" w:firstLine="0"/>
         <w:rPr>
           <w:rFonts w:ascii="Times New Roman" w:eastAsia="宋体" w:hAnsi="Times New Roman" w:cs="Times New Roman"/>
@@ -753,7 +753,7 @@
           <w:ilvl w:val="0"/>
           <w:numId w:val="13"/>
         </w:numPr>
-        <w:spacing w:line="360" w:lineRule="auto"/>
+        <w:spacing w:line="480" w:lineRule="auto"/>
         <w:ind w:firstLineChars="0"/>
         <w:rPr>
           <w:rFonts w:ascii="Times New Roman" w:eastAsia="宋体" w:hAnsi="Times New Roman" w:cs="Times New Roman"/>
@@ -793,7 +793,7 @@
     <w:p>
       <w:pPr>
         <w:pStyle w:val="a5"/>
-        <w:spacing w:line="360" w:lineRule="auto"/>
+        <w:spacing w:line="480" w:lineRule="auto"/>
         <w:ind w:left="360" w:firstLineChars="0" w:firstLine="0"/>
         <w:rPr>
           <w:rFonts w:ascii="Times New Roman" w:eastAsia="宋体" w:hAnsi="Times New Roman" w:cs="Times New Roman"/>
@@ -1017,7 +1017,7 @@
           <w:ilvl w:val="0"/>
           <w:numId w:val="13"/>
         </w:numPr>
-        <w:spacing w:line="360" w:lineRule="auto"/>
+        <w:spacing w:line="480" w:lineRule="auto"/>
         <w:ind w:firstLineChars="0"/>
         <w:rPr>
           <w:rFonts w:ascii="Times New Roman" w:eastAsia="宋体" w:hAnsi="Times New Roman" w:cs="Times New Roman"/>
@@ -1047,7 +1047,7 @@
     </w:p>
     <w:p>
       <w:pPr>
-        <w:spacing w:line="360" w:lineRule="auto"/>
+        <w:spacing w:line="480" w:lineRule="auto"/>
         <w:ind w:left="360"/>
         <w:rPr>
           <w:rFonts w:ascii="Times New Roman" w:eastAsia="宋体" w:hAnsi="Times New Roman" w:cs="Times New Roman"/>
@@ -1073,7 +1073,7 @@
           <w:ilvl w:val="0"/>
           <w:numId w:val="13"/>
         </w:numPr>
-        <w:spacing w:line="360" w:lineRule="auto"/>
+        <w:spacing w:line="480" w:lineRule="auto"/>
         <w:ind w:firstLineChars="0"/>
         <w:rPr>
           <w:rFonts w:ascii="Times New Roman" w:eastAsia="宋体" w:hAnsi="Times New Roman" w:cs="Times New Roman"/>
@@ -1122,7 +1122,7 @@
     <w:p>
       <w:pPr>
         <w:pStyle w:val="a5"/>
-        <w:spacing w:line="360" w:lineRule="auto"/>
+        <w:spacing w:line="480" w:lineRule="auto"/>
         <w:ind w:left="360" w:firstLineChars="0" w:firstLine="0"/>
         <w:rPr>
           <w:rFonts w:ascii="Times New Roman" w:eastAsia="宋体" w:hAnsi="Times New Roman" w:cs="Times New Roman"/>
@@ -1180,7 +1180,7 @@
     <w:p>
       <w:pPr>
         <w:pStyle w:val="a5"/>
-        <w:spacing w:line="360" w:lineRule="auto"/>
+        <w:spacing w:line="480" w:lineRule="auto"/>
         <w:ind w:left="360" w:firstLineChars="0" w:firstLine="0"/>
         <w:rPr>
           <w:rFonts w:ascii="Times New Roman" w:eastAsia="宋体" w:hAnsi="Times New Roman" w:cs="Times New Roman"/>
@@ -1192,7 +1192,7 @@
     </w:p>
     <w:p>
       <w:pPr>
-        <w:spacing w:line="360" w:lineRule="auto"/>
+        <w:spacing w:line="480" w:lineRule="auto"/>
         <w:rPr>
           <w:rFonts w:ascii="Times New Roman" w:eastAsia="宋体" w:hAnsi="Times New Roman" w:cs="Times New Roman"/>
           <w:b/>
@@ -1214,7 +1214,7 @@
     </w:p>
     <w:p>
       <w:pPr>
-        <w:spacing w:line="360" w:lineRule="auto"/>
+        <w:spacing w:line="480" w:lineRule="auto"/>
         <w:rPr>
           <w:rFonts w:ascii="Times New Roman" w:eastAsia="宋体" w:hAnsi="Times New Roman" w:cs="Times New Roman"/>
           <w:color w:val="000000"/>
@@ -1351,7 +1351,7 @@
     </w:p>
     <w:p>
       <w:pPr>
-        <w:spacing w:line="360" w:lineRule="auto"/>
+        <w:spacing w:line="480" w:lineRule="auto"/>
         <w:rPr>
           <w:rFonts w:ascii="Times New Roman" w:eastAsia="宋体" w:hAnsi="Times New Roman" w:cs="Times New Roman"/>
           <w:color w:val="000000"/>
@@ -1412,7 +1412,7 @@
           <w:ilvl w:val="0"/>
           <w:numId w:val="2"/>
         </w:numPr>
-        <w:spacing w:line="360" w:lineRule="auto"/>
+        <w:spacing w:line="480" w:lineRule="auto"/>
         <w:ind w:firstLineChars="0"/>
         <w:rPr>
           <w:rFonts w:ascii="Times New Roman" w:eastAsia="宋体" w:hAnsi="Times New Roman" w:cs="Times New Roman"/>
@@ -1444,7 +1444,7 @@
     <w:p>
       <w:pPr>
         <w:pStyle w:val="a5"/>
-        <w:spacing w:line="360" w:lineRule="auto"/>
+        <w:spacing w:line="480" w:lineRule="auto"/>
         <w:ind w:left="360" w:firstLineChars="0" w:firstLine="0"/>
         <w:rPr>
           <w:rFonts w:ascii="Times New Roman" w:eastAsia="宋体" w:hAnsi="Times New Roman" w:cs="Times New Roman"/>
@@ -1470,7 +1470,7 @@
           <w:ilvl w:val="0"/>
           <w:numId w:val="3"/>
         </w:numPr>
-        <w:spacing w:line="360" w:lineRule="auto"/>
+        <w:spacing w:line="480" w:lineRule="auto"/>
         <w:ind w:firstLineChars="0"/>
         <w:rPr>
           <w:rFonts w:ascii="Times New Roman" w:eastAsia="宋体" w:hAnsi="Times New Roman" w:cs="Times New Roman"/>
@@ -1496,7 +1496,7 @@
           <w:ilvl w:val="0"/>
           <w:numId w:val="3"/>
         </w:numPr>
-        <w:spacing w:line="360" w:lineRule="auto"/>
+        <w:spacing w:line="480" w:lineRule="auto"/>
         <w:ind w:firstLineChars="0"/>
         <w:rPr>
           <w:rFonts w:ascii="Times New Roman" w:eastAsia="宋体" w:hAnsi="Times New Roman" w:cs="Times New Roman"/>
@@ -1558,7 +1558,7 @@
           <w:ilvl w:val="0"/>
           <w:numId w:val="3"/>
         </w:numPr>
-        <w:spacing w:line="360" w:lineRule="auto"/>
+        <w:spacing w:line="480" w:lineRule="auto"/>
         <w:ind w:firstLineChars="0"/>
         <w:rPr>
           <w:rFonts w:ascii="Times New Roman" w:eastAsia="宋体" w:hAnsi="Times New Roman" w:cs="Times New Roman"/>
@@ -1620,7 +1620,7 @@
           <w:ilvl w:val="0"/>
           <w:numId w:val="3"/>
         </w:numPr>
-        <w:spacing w:line="360" w:lineRule="auto"/>
+        <w:spacing w:line="480" w:lineRule="auto"/>
         <w:ind w:firstLineChars="0"/>
         <w:rPr>
           <w:rFonts w:ascii="Times New Roman" w:eastAsia="宋体" w:hAnsi="Times New Roman" w:cs="Times New Roman"/>
@@ -1754,7 +1754,7 @@
           <w:ilvl w:val="0"/>
           <w:numId w:val="2"/>
         </w:numPr>
-        <w:spacing w:line="360" w:lineRule="auto"/>
+        <w:spacing w:line="480" w:lineRule="auto"/>
         <w:ind w:firstLineChars="0"/>
         <w:rPr>
           <w:rFonts w:ascii="Times New Roman" w:eastAsia="宋体" w:hAnsi="Times New Roman" w:cs="Times New Roman"/>
@@ -1778,7 +1778,7 @@
     <w:p>
       <w:pPr>
         <w:pStyle w:val="a5"/>
-        <w:spacing w:line="360" w:lineRule="auto"/>
+        <w:spacing w:line="480" w:lineRule="auto"/>
         <w:ind w:left="360" w:firstLineChars="0" w:firstLine="0"/>
         <w:rPr>
           <w:rFonts w:ascii="Times New Roman" w:eastAsia="宋体" w:hAnsi="Times New Roman" w:cs="Times New Roman"/>
@@ -1831,7 +1831,7 @@
           <w:ilvl w:val="0"/>
           <w:numId w:val="15"/>
         </w:numPr>
-        <w:spacing w:line="360" w:lineRule="auto"/>
+        <w:spacing w:line="480" w:lineRule="auto"/>
         <w:ind w:firstLineChars="0"/>
         <w:rPr>
           <w:rFonts w:ascii="Times New Roman" w:eastAsia="宋体" w:hAnsi="Times New Roman" w:cs="Times New Roman"/>
@@ -1884,7 +1884,7 @@
           <w:ilvl w:val="0"/>
           <w:numId w:val="15"/>
         </w:numPr>
-        <w:spacing w:line="360" w:lineRule="auto"/>
+        <w:spacing w:line="480" w:lineRule="auto"/>
         <w:ind w:firstLineChars="0"/>
         <w:rPr>
           <w:rFonts w:ascii="Times New Roman" w:eastAsia="宋体" w:hAnsi="Times New Roman" w:cs="Times New Roman"/>
@@ -1937,7 +1937,7 @@
           <w:ilvl w:val="0"/>
           <w:numId w:val="15"/>
         </w:numPr>
-        <w:spacing w:line="360" w:lineRule="auto"/>
+        <w:spacing w:line="480" w:lineRule="auto"/>
         <w:ind w:firstLineChars="0"/>
         <w:rPr>
           <w:rFonts w:ascii="Times New Roman" w:eastAsia="宋体" w:hAnsi="Times New Roman" w:cs="Times New Roman"/>
@@ -2089,7 +2089,7 @@
           <w:ilvl w:val="0"/>
           <w:numId w:val="15"/>
         </w:numPr>
-        <w:spacing w:line="360" w:lineRule="auto"/>
+        <w:spacing w:line="480" w:lineRule="auto"/>
         <w:ind w:firstLineChars="0"/>
         <w:rPr>
           <w:rFonts w:ascii="Times New Roman" w:eastAsia="宋体" w:hAnsi="Times New Roman" w:cs="Times New Roman"/>
@@ -2241,7 +2241,7 @@
           <w:ilvl w:val="0"/>
           <w:numId w:val="2"/>
         </w:numPr>
-        <w:spacing w:line="360" w:lineRule="auto"/>
+        <w:spacing w:line="480" w:lineRule="auto"/>
         <w:ind w:firstLineChars="0"/>
         <w:rPr>
           <w:rFonts w:ascii="Times New Roman" w:eastAsia="宋体" w:hAnsi="Times New Roman" w:cs="Times New Roman"/>
@@ -2279,7 +2279,7 @@
           <w:ilvl w:val="0"/>
           <w:numId w:val="16"/>
         </w:numPr>
-        <w:spacing w:line="360" w:lineRule="auto"/>
+        <w:spacing w:line="480" w:lineRule="auto"/>
         <w:ind w:firstLineChars="0"/>
         <w:rPr>
           <w:rFonts w:ascii="Times New Roman" w:eastAsia="宋体" w:hAnsi="Times New Roman" w:cs="Times New Roman"/>
@@ -2359,7 +2359,7 @@
           <w:ilvl w:val="0"/>
           <w:numId w:val="16"/>
         </w:numPr>
-        <w:spacing w:line="360" w:lineRule="auto"/>
+        <w:spacing w:line="480" w:lineRule="auto"/>
         <w:ind w:firstLineChars="0"/>
         <w:rPr>
           <w:rFonts w:ascii="Times New Roman" w:eastAsia="宋体" w:hAnsi="Times New Roman" w:cs="Times New Roman"/>
@@ -2421,7 +2421,7 @@
           <w:ilvl w:val="0"/>
           <w:numId w:val="16"/>
         </w:numPr>
-        <w:spacing w:line="360" w:lineRule="auto"/>
+        <w:spacing w:line="480" w:lineRule="auto"/>
         <w:ind w:firstLineChars="0"/>
         <w:rPr>
           <w:rFonts w:ascii="Times New Roman" w:eastAsia="宋体" w:hAnsi="Times New Roman" w:cs="Times New Roman"/>
@@ -2465,7 +2465,7 @@
           <w:ilvl w:val="0"/>
           <w:numId w:val="16"/>
         </w:numPr>
-        <w:spacing w:line="360" w:lineRule="auto"/>
+        <w:spacing w:line="480" w:lineRule="auto"/>
         <w:ind w:firstLineChars="0"/>
         <w:rPr>
           <w:rFonts w:ascii="Times New Roman" w:eastAsia="宋体" w:hAnsi="Times New Roman" w:cs="Times New Roman"/>
@@ -2504,7 +2504,7 @@
     </w:p>
     <w:p>
       <w:pPr>
-        <w:spacing w:line="360" w:lineRule="auto"/>
+        <w:spacing w:line="480" w:lineRule="auto"/>
         <w:rPr>
           <w:rFonts w:ascii="Times New Roman" w:eastAsia="宋体" w:hAnsi="Times New Roman" w:cs="Times New Roman"/>
           <w:b/>
@@ -2566,7 +2566,7 @@
           <w:ilvl w:val="0"/>
           <w:numId w:val="9"/>
         </w:numPr>
-        <w:spacing w:line="360" w:lineRule="auto"/>
+        <w:spacing w:line="480" w:lineRule="auto"/>
         <w:ind w:firstLineChars="0"/>
         <w:rPr>
           <w:rFonts w:ascii="Times New Roman" w:eastAsia="宋体" w:hAnsi="Times New Roman" w:cs="Times New Roman"/>
@@ -2658,7 +2658,7 @@
           <w:ilvl w:val="0"/>
           <w:numId w:val="11"/>
         </w:numPr>
-        <w:spacing w:line="360" w:lineRule="auto"/>
+        <w:spacing w:line="480" w:lineRule="auto"/>
         <w:ind w:firstLineChars="0"/>
         <w:rPr>
           <w:rFonts w:ascii="Times New Roman" w:eastAsia="宋体" w:hAnsi="Times New Roman" w:cs="Times New Roman"/>
@@ -2739,7 +2739,7 @@
     <w:p>
       <w:pPr>
         <w:pStyle w:val="a5"/>
-        <w:spacing w:line="360" w:lineRule="auto"/>
+        <w:spacing w:line="480" w:lineRule="auto"/>
         <w:ind w:left="360" w:firstLineChars="0" w:firstLine="0"/>
         <w:rPr>
           <w:rFonts w:ascii="Times New Roman" w:eastAsia="宋体" w:hAnsi="Times New Roman" w:cs="Times New Roman"/>
@@ -2918,7 +2918,7 @@
           <w:ilvl w:val="0"/>
           <w:numId w:val="11"/>
         </w:numPr>
-        <w:spacing w:line="360" w:lineRule="auto"/>
+        <w:spacing w:line="480" w:lineRule="auto"/>
         <w:ind w:firstLineChars="0"/>
         <w:rPr>
           <w:rFonts w:ascii="Times New Roman" w:eastAsia="宋体" w:hAnsi="Times New Roman" w:cs="Times New Roman"/>
@@ -3032,10 +3032,10 @@
     <w:p>
       <w:pPr>
         <w:pStyle w:val="a5"/>
-        <w:spacing w:line="360" w:lineRule="auto"/>
+        <w:spacing w:line="480" w:lineRule="auto"/>
         <w:ind w:left="360" w:firstLineChars="0" w:firstLine="0"/>
         <w:rPr>
-          <w:rFonts w:ascii="Times New Roman" w:eastAsia="宋体" w:hAnsi="Times New Roman" w:cs="Times New Roman"/>
+          <w:rFonts w:ascii="Times New Roman" w:eastAsia="宋体" w:hAnsi="Times New Roman" w:cs="Times New Roman" w:hint="eastAsia"/>
           <w:color w:val="000000"/>
           <w:kern w:val="0"/>
           <w:sz w:val="24"/>
@@ -3203,111 +3203,6 @@
         </w:rPr>
         <w:t xml:space="preserve">. </w:t>
       </w:r>
-    </w:p>
-    <w:p>
-      <w:pPr>
-        <w:spacing w:line="360" w:lineRule="auto"/>
-        <w:rPr>
-          <w:rFonts w:ascii="Times New Roman" w:eastAsia="宋体" w:hAnsi="Times New Roman" w:cs="Times New Roman"/>
-          <w:color w:val="000000"/>
-          <w:kern w:val="0"/>
-          <w:sz w:val="24"/>
-        </w:rPr>
-      </w:pPr>
-      <w:r>
-        <w:rPr>
-          <w:noProof/>
-        </w:rPr>
-        <w:pict>
-          <v:shapetype id="_x0000_t75" coordsize="21600,21600" o:spt="75" o:preferrelative="t" path="m@4@5l@4@11@9@11@9@5xe" filled="f" stroked="f">
-            <v:stroke joinstyle="miter"/>
-            <v:formulas>
-              <v:f eqn="if lineDrawn pixelLineWidth 0"/>
-              <v:f eqn="sum @0 1 0"/>
-              <v:f eqn="sum 0 0 @1"/>
-              <v:f eqn="prod @2 1 2"/>
-              <v:f eqn="prod @3 21600 pixelWidth"/>
-              <v:f eqn="prod @3 21600 pixelHeight"/>
-              <v:f eqn="sum @0 0 1"/>
-              <v:f eqn="prod @6 1 2"/>
-              <v:f eqn="prod @7 21600 pixelWidth"/>
-              <v:f eqn="sum @8 21600 0"/>
-              <v:f eqn="prod @7 21600 pixelHeight"/>
-              <v:f eqn="sum @10 21600 0"/>
-            </v:formulas>
-            <v:path o:extrusionok="f" gradientshapeok="t" o:connecttype="rect"/>
-            <o:lock v:ext="edit" aspectratio="t"/>
-          </v:shapetype>
-          <v:shape id="_x0000_s1027" type="#_x0000_t75" alt="" style="position:absolute;left:0;text-align:left;margin-left:20.5pt;margin-top:1.6pt;width:183.35pt;height:190.95pt;z-index:-251654144;mso-position-horizontal-relative:text;mso-position-vertical-relative:text" wrapcoords="-92 0 -92 21562 21600 21562 21600 0 -92 0">
-            <v:imagedata r:id="rId11" o:title="2B5CFE07004B2BD59390D88310BDBF7D" croptop="21732f" cropbottom="15479f"/>
-            <w10:wrap type="tight"/>
-          </v:shape>
-        </w:pict>
-      </w:r>
-      <w:r>
-        <w:rPr>
-          <w:rFonts w:ascii="Times New Roman" w:eastAsia="宋体" w:hAnsi="Times New Roman" w:cs="Times New Roman"/>
-          <w:color w:val="000000"/>
-          <w:kern w:val="0"/>
-          <w:sz w:val="24"/>
-        </w:rPr>
-        <w:t xml:space="preserve">  </w:t>
-      </w:r>
-    </w:p>
-    <w:p>
-      <w:pPr>
-        <w:spacing w:line="360" w:lineRule="auto"/>
-        <w:rPr>
-          <w:rFonts w:ascii="Times New Roman" w:eastAsia="宋体" w:hAnsi="Times New Roman" w:cs="Times New Roman"/>
-          <w:color w:val="000000"/>
-          <w:kern w:val="0"/>
-          <w:sz w:val="24"/>
-        </w:rPr>
-      </w:pPr>
-    </w:p>
-    <w:p>
-      <w:pPr>
-        <w:spacing w:line="360" w:lineRule="auto"/>
-        <w:rPr>
-          <w:rFonts w:ascii="Times New Roman" w:eastAsia="宋体" w:hAnsi="Times New Roman" w:cs="Times New Roman"/>
-          <w:color w:val="000000"/>
-          <w:kern w:val="0"/>
-          <w:sz w:val="24"/>
-        </w:rPr>
-      </w:pPr>
-    </w:p>
-    <w:p>
-      <w:pPr>
-        <w:spacing w:line="360" w:lineRule="auto"/>
-        <w:rPr>
-          <w:rFonts w:ascii="Times New Roman" w:eastAsia="宋体" w:hAnsi="Times New Roman" w:cs="Times New Roman"/>
-          <w:color w:val="000000"/>
-          <w:kern w:val="0"/>
-          <w:sz w:val="24"/>
-        </w:rPr>
-      </w:pPr>
-    </w:p>
-    <w:p>
-      <w:pPr>
-        <w:spacing w:line="360" w:lineRule="auto"/>
-        <w:rPr>
-          <w:rFonts w:ascii="Times New Roman" w:eastAsia="宋体" w:hAnsi="Times New Roman" w:cs="Times New Roman"/>
-          <w:color w:val="000000"/>
-          <w:kern w:val="0"/>
-          <w:sz w:val="24"/>
-        </w:rPr>
-      </w:pPr>
-    </w:p>
-    <w:p>
-      <w:pPr>
-        <w:spacing w:line="360" w:lineRule="auto"/>
-        <w:rPr>
-          <w:rFonts w:ascii="Times New Roman" w:eastAsia="宋体" w:hAnsi="Times New Roman" w:cs="Times New Roman"/>
-          <w:color w:val="000000"/>
-          <w:kern w:val="0"/>
-          <w:sz w:val="24"/>
-        </w:rPr>
-      </w:pPr>
     </w:p>
     <w:p>
       <w:pPr>
@@ -3316,7 +3211,7 @@
           <w:ilvl w:val="0"/>
           <w:numId w:val="11"/>
         </w:numPr>
-        <w:spacing w:line="360" w:lineRule="auto"/>
+        <w:spacing w:line="480" w:lineRule="auto"/>
         <w:ind w:firstLineChars="0"/>
         <w:rPr>
           <w:rFonts w:ascii="Times New Roman" w:eastAsia="宋体" w:hAnsi="Times New Roman" w:cs="Times New Roman"/>
@@ -3327,210 +3222,84 @@
           <w:sz w:val="24"/>
         </w:rPr>
       </w:pPr>
+      <w:r>
+        <w:rPr>
+          <w:rFonts w:ascii="Times New Roman" w:eastAsia="宋体" w:hAnsi="Times New Roman" w:cs="Times New Roman"/>
+          <w:b/>
+          <w:i/>
+          <w:color w:val="000000"/>
+          <w:kern w:val="0"/>
+          <w:sz w:val="24"/>
+        </w:rPr>
+        <w:t>Set up officer position. (</w:t>
+      </w:r>
+      <w:r>
+        <w:rPr>
+          <w:rFonts w:ascii="Times New Roman" w:eastAsia="宋体" w:hAnsi="Times New Roman" w:cs="Times New Roman"/>
+          <w:b/>
+          <w:i/>
+          <w:color w:val="000000"/>
+          <w:kern w:val="0"/>
+          <w:sz w:val="24"/>
+        </w:rPr>
+        <w:t>ExCos</w:t>
+      </w:r>
+      <w:r>
+        <w:rPr>
+          <w:rFonts w:ascii="Times New Roman" w:eastAsia="宋体" w:hAnsi="Times New Roman" w:cs="Times New Roman"/>
+          <w:b/>
+          <w:i/>
+          <w:color w:val="000000"/>
+          <w:kern w:val="0"/>
+          <w:sz w:val="24"/>
+        </w:rPr>
+        <w:t xml:space="preserve"> and </w:t>
+      </w:r>
+      <w:r>
+        <w:rPr>
+          <w:rFonts w:ascii="Times New Roman" w:eastAsia="宋体" w:hAnsi="Times New Roman" w:cs="Times New Roman"/>
+          <w:b/>
+          <w:i/>
+          <w:color w:val="000000"/>
+          <w:kern w:val="0"/>
+          <w:sz w:val="24"/>
+        </w:rPr>
+        <w:t xml:space="preserve">group </w:t>
+      </w:r>
+      <w:r>
+        <w:rPr>
+          <w:rFonts w:ascii="Times New Roman" w:eastAsia="宋体" w:hAnsi="Times New Roman" w:cs="Times New Roman"/>
+          <w:b/>
+          <w:i/>
+          <w:color w:val="000000"/>
+          <w:kern w:val="0"/>
+          <w:sz w:val="24"/>
+        </w:rPr>
+        <w:t>leaders</w:t>
+      </w:r>
+      <w:r>
+        <w:rPr>
+          <w:rFonts w:ascii="Times New Roman" w:eastAsia="宋体" w:hAnsi="Times New Roman" w:cs="Times New Roman"/>
+          <w:b/>
+          <w:i/>
+          <w:color w:val="000000"/>
+          <w:kern w:val="0"/>
+          <w:sz w:val="24"/>
+        </w:rPr>
+        <w:t>)</w:t>
+      </w:r>
       <w:r>
         <w:rPr>
           <w:b/>
           <w:i/>
           <w:noProof/>
         </w:rPr>
-        <w:drawing>
-          <wp:anchor distT="0" distB="0" distL="114300" distR="114300" simplePos="0" relativeHeight="251669504" behindDoc="1" locked="0" layoutInCell="1" allowOverlap="1" wp14:anchorId="3AC64297">
-            <wp:simplePos x="0" y="0"/>
-            <wp:positionH relativeFrom="margin">
-              <wp:posOffset>3305810</wp:posOffset>
-            </wp:positionH>
-            <wp:positionV relativeFrom="paragraph">
-              <wp:posOffset>356870</wp:posOffset>
-            </wp:positionV>
-            <wp:extent cx="2110740" cy="2961640"/>
-            <wp:effectExtent l="0" t="0" r="3810" b="0"/>
-            <wp:wrapTopAndBottom/>
-            <wp:docPr id="16" name="图片 16"/>
-            <wp:cNvGraphicFramePr>
-              <a:graphicFrameLocks xmlns:a="http://schemas.openxmlformats.org/drawingml/2006/main" noChangeAspect="1"/>
-            </wp:cNvGraphicFramePr>
-            <a:graphic xmlns:a="http://schemas.openxmlformats.org/drawingml/2006/main">
-              <a:graphicData uri="http://schemas.openxmlformats.org/drawingml/2006/picture">
-                <pic:pic xmlns:pic="http://schemas.openxmlformats.org/drawingml/2006/picture">
-                  <pic:nvPicPr>
-                    <pic:cNvPr id="1" name=""/>
-                    <pic:cNvPicPr/>
-                  </pic:nvPicPr>
-                  <pic:blipFill>
-                    <a:blip r:embed="rId12">
-                      <a:extLst>
-                        <a:ext uri="{28A0092B-C50C-407E-A947-70E740481C1C}">
-                          <a14:useLocalDpi xmlns:a14="http://schemas.microsoft.com/office/drawing/2010/main" val="0"/>
-                        </a:ext>
-                      </a:extLst>
-                    </a:blip>
-                    <a:stretch>
-                      <a:fillRect/>
-                    </a:stretch>
-                  </pic:blipFill>
-                  <pic:spPr>
-                    <a:xfrm>
-                      <a:off x="0" y="0"/>
-                      <a:ext cx="2110740" cy="2961640"/>
-                    </a:xfrm>
-                    <a:prstGeom prst="rect">
-                      <a:avLst/>
-                    </a:prstGeom>
-                  </pic:spPr>
-                </pic:pic>
-              </a:graphicData>
-            </a:graphic>
-            <wp14:sizeRelH relativeFrom="margin">
-              <wp14:pctWidth>0</wp14:pctWidth>
-            </wp14:sizeRelH>
-            <wp14:sizeRelV relativeFrom="margin">
-              <wp14:pctHeight>0</wp14:pctHeight>
-            </wp14:sizeRelV>
-          </wp:anchor>
-        </w:drawing>
-      </w:r>
-      <w:r>
-        <w:rPr>
-          <w:b/>
-          <w:i/>
-          <w:noProof/>
-        </w:rPr>
-        <w:drawing>
-          <wp:anchor distT="0" distB="0" distL="114300" distR="114300" simplePos="0" relativeHeight="251670528" behindDoc="1" locked="0" layoutInCell="1" allowOverlap="1" wp14:anchorId="38FD93CA">
-            <wp:simplePos x="0" y="0"/>
-            <wp:positionH relativeFrom="margin">
-              <wp:posOffset>252730</wp:posOffset>
-            </wp:positionH>
-            <wp:positionV relativeFrom="paragraph">
-              <wp:posOffset>363220</wp:posOffset>
-            </wp:positionV>
-            <wp:extent cx="2554605" cy="2966085"/>
-            <wp:effectExtent l="0" t="0" r="0" b="5715"/>
-            <wp:wrapTight wrapText="bothSides">
-              <wp:wrapPolygon edited="0">
-                <wp:start x="0" y="0"/>
-                <wp:lineTo x="0" y="21503"/>
-                <wp:lineTo x="21423" y="21503"/>
-                <wp:lineTo x="21423" y="0"/>
-                <wp:lineTo x="0" y="0"/>
-              </wp:wrapPolygon>
-            </wp:wrapTight>
-            <wp:docPr id="17" name="图片 17"/>
-            <wp:cNvGraphicFramePr>
-              <a:graphicFrameLocks xmlns:a="http://schemas.openxmlformats.org/drawingml/2006/main" noChangeAspect="1"/>
-            </wp:cNvGraphicFramePr>
-            <a:graphic xmlns:a="http://schemas.openxmlformats.org/drawingml/2006/main">
-              <a:graphicData uri="http://schemas.openxmlformats.org/drawingml/2006/picture">
-                <pic:pic xmlns:pic="http://schemas.openxmlformats.org/drawingml/2006/picture">
-                  <pic:nvPicPr>
-                    <pic:cNvPr id="1" name=""/>
-                    <pic:cNvPicPr/>
-                  </pic:nvPicPr>
-                  <pic:blipFill>
-                    <a:blip r:embed="rId13">
-                      <a:extLst>
-                        <a:ext uri="{28A0092B-C50C-407E-A947-70E740481C1C}">
-                          <a14:useLocalDpi xmlns:a14="http://schemas.microsoft.com/office/drawing/2010/main" val="0"/>
-                        </a:ext>
-                      </a:extLst>
-                    </a:blip>
-                    <a:stretch>
-                      <a:fillRect/>
-                    </a:stretch>
-                  </pic:blipFill>
-                  <pic:spPr>
-                    <a:xfrm>
-                      <a:off x="0" y="0"/>
-                      <a:ext cx="2554605" cy="2966085"/>
-                    </a:xfrm>
-                    <a:prstGeom prst="rect">
-                      <a:avLst/>
-                    </a:prstGeom>
-                  </pic:spPr>
-                </pic:pic>
-              </a:graphicData>
-            </a:graphic>
-          </wp:anchor>
-        </w:drawing>
-      </w:r>
-      <w:r>
-        <w:rPr>
-          <w:rFonts w:ascii="Times New Roman" w:eastAsia="宋体" w:hAnsi="Times New Roman" w:cs="Times New Roman"/>
-          <w:b/>
-          <w:i/>
-          <w:color w:val="000000"/>
-          <w:kern w:val="0"/>
-          <w:sz w:val="24"/>
-        </w:rPr>
-        <w:t>Set up officer position. (</w:t>
-      </w:r>
-      <w:r>
-        <w:rPr>
-          <w:rFonts w:ascii="Times New Roman" w:eastAsia="宋体" w:hAnsi="Times New Roman" w:cs="Times New Roman"/>
-          <w:b/>
-          <w:i/>
-          <w:color w:val="000000"/>
-          <w:kern w:val="0"/>
-          <w:sz w:val="24"/>
-        </w:rPr>
-        <w:t>ExCos</w:t>
-      </w:r>
-      <w:r>
-        <w:rPr>
-          <w:rFonts w:ascii="Times New Roman" w:eastAsia="宋体" w:hAnsi="Times New Roman" w:cs="Times New Roman"/>
-          <w:b/>
-          <w:i/>
-          <w:color w:val="000000"/>
-          <w:kern w:val="0"/>
-          <w:sz w:val="24"/>
-        </w:rPr>
-        <w:t xml:space="preserve"> and </w:t>
-      </w:r>
-      <w:r>
-        <w:rPr>
-          <w:rFonts w:ascii="Times New Roman" w:eastAsia="宋体" w:hAnsi="Times New Roman" w:cs="Times New Roman"/>
-          <w:b/>
-          <w:i/>
-          <w:color w:val="000000"/>
-          <w:kern w:val="0"/>
-          <w:sz w:val="24"/>
-        </w:rPr>
-        <w:t xml:space="preserve">group </w:t>
-      </w:r>
-      <w:r>
-        <w:rPr>
-          <w:rFonts w:ascii="Times New Roman" w:eastAsia="宋体" w:hAnsi="Times New Roman" w:cs="Times New Roman"/>
-          <w:b/>
-          <w:i/>
-          <w:color w:val="000000"/>
-          <w:kern w:val="0"/>
-          <w:sz w:val="24"/>
-        </w:rPr>
-        <w:t>leaders</w:t>
-      </w:r>
-      <w:r>
-        <w:rPr>
-          <w:rFonts w:ascii="Times New Roman" w:eastAsia="宋体" w:hAnsi="Times New Roman" w:cs="Times New Roman"/>
-          <w:b/>
-          <w:i/>
-          <w:color w:val="000000"/>
-          <w:kern w:val="0"/>
-          <w:sz w:val="24"/>
-        </w:rPr>
-        <w:t>)</w:t>
-      </w:r>
-      <w:r>
-        <w:rPr>
-          <w:b/>
-          <w:i/>
-          <w:noProof/>
-        </w:rPr>
         <w:t xml:space="preserve"> </w:t>
       </w:r>
     </w:p>
     <w:p>
       <w:pPr>
-        <w:spacing w:line="360" w:lineRule="auto"/>
+        <w:spacing w:line="480" w:lineRule="auto"/>
         <w:rPr>
           <w:rFonts w:ascii="Times New Roman" w:eastAsia="宋体" w:hAnsi="Times New Roman" w:cs="Times New Roman"/>
           <w:color w:val="000000"/>
@@ -3586,7 +3355,7 @@
     </w:p>
     <w:p>
       <w:pPr>
-        <w:spacing w:line="360" w:lineRule="auto"/>
+        <w:spacing w:line="480" w:lineRule="auto"/>
         <w:rPr>
           <w:rFonts w:ascii="Times New Roman" w:eastAsia="宋体" w:hAnsi="Times New Roman" w:cs="Times New Roman"/>
           <w:b/>
@@ -3628,9 +3397,111 @@
     </w:p>
     <w:p>
       <w:pPr>
-        <w:spacing w:line="360" w:lineRule="auto"/>
-        <w:rPr>
-          <w:rFonts w:ascii="Times New Roman" w:eastAsia="宋体" w:hAnsi="Times New Roman" w:cs="Times New Roman"/>
+        <w:spacing w:line="480" w:lineRule="auto"/>
+        <w:rPr>
+          <w:rFonts w:ascii="Times New Roman" w:eastAsia="宋体" w:hAnsi="Times New Roman" w:cs="Times New Roman"/>
+          <w:color w:val="000000"/>
+          <w:kern w:val="0"/>
+          <w:sz w:val="24"/>
+        </w:rPr>
+      </w:pPr>
+      <w:r>
+        <w:rPr>
+          <w:rFonts w:ascii="Times New Roman" w:eastAsia="宋体" w:hAnsi="Times New Roman" w:cs="Times New Roman" w:hint="eastAsia"/>
+          <w:color w:val="000000"/>
+          <w:kern w:val="0"/>
+          <w:sz w:val="24"/>
+        </w:rPr>
+        <w:t>After setting</w:t>
+      </w:r>
+      <w:r>
+        <w:rPr>
+          <w:rFonts w:ascii="Times New Roman" w:eastAsia="宋体" w:hAnsi="Times New Roman" w:cs="Times New Roman"/>
+          <w:color w:val="000000"/>
+          <w:kern w:val="0"/>
+          <w:sz w:val="24"/>
+        </w:rPr>
+        <w:t xml:space="preserve"> </w:t>
+      </w:r>
+      <w:r>
+        <w:rPr>
+          <w:rFonts w:ascii="Times New Roman" w:eastAsia="宋体" w:hAnsi="Times New Roman" w:cs="Times New Roman" w:hint="eastAsia"/>
+          <w:color w:val="000000"/>
+          <w:kern w:val="0"/>
+          <w:sz w:val="24"/>
+        </w:rPr>
+        <w:t>up</w:t>
+      </w:r>
+      <w:r>
+        <w:rPr>
+          <w:rFonts w:ascii="Times New Roman" w:eastAsia="宋体" w:hAnsi="Times New Roman" w:cs="Times New Roman"/>
+          <w:color w:val="000000"/>
+          <w:kern w:val="0"/>
+          <w:sz w:val="24"/>
+        </w:rPr>
+        <w:t xml:space="preserve"> the club, the main database is created, one will be asked to create their own profile if their id is not in the main database.</w:t>
+      </w:r>
+      <w:r>
+        <w:rPr>
+          <w:rFonts w:ascii="Times New Roman" w:eastAsia="宋体" w:hAnsi="Times New Roman" w:cs="Times New Roman" w:hint="eastAsia"/>
+          <w:color w:val="000000"/>
+          <w:kern w:val="0"/>
+          <w:sz w:val="24"/>
+        </w:rPr>
+        <w:t xml:space="preserve"> </w:t>
+      </w:r>
+      <w:r>
+        <w:rPr>
+          <w:rFonts w:ascii="Times New Roman" w:eastAsia="宋体" w:hAnsi="Times New Roman" w:cs="Times New Roman" w:hint="eastAsia"/>
+          <w:color w:val="000000"/>
+          <w:kern w:val="0"/>
+          <w:sz w:val="24"/>
+        </w:rPr>
+        <w:t>_Create</w:t>
+      </w:r>
+      <w:r>
+        <w:rPr>
+          <w:rFonts w:ascii="Times New Roman" w:eastAsia="宋体" w:hAnsi="Times New Roman" w:cs="Times New Roman"/>
+          <w:color w:val="000000"/>
+          <w:kern w:val="0"/>
+          <w:sz w:val="24"/>
+        </w:rPr>
+        <w:t>_Member_Profile</w:t>
+      </w:r>
+      <w:r>
+        <w:rPr>
+          <w:rFonts w:ascii="Times New Roman" w:eastAsia="宋体" w:hAnsi="Times New Roman" w:cs="Times New Roman" w:hint="eastAsia"/>
+          <w:color w:val="000000"/>
+          <w:kern w:val="0"/>
+          <w:sz w:val="24"/>
+        </w:rPr>
+        <w:t xml:space="preserve"> </w:t>
+      </w:r>
+      <w:r>
+        <w:rPr>
+          <w:rFonts w:ascii="Times New Roman" w:eastAsia="宋体" w:hAnsi="Times New Roman" w:cs="Times New Roman"/>
+          <w:color w:val="000000"/>
+          <w:kern w:val="0"/>
+          <w:sz w:val="24"/>
+        </w:rPr>
+        <w:t>w</w:t>
+      </w:r>
+      <w:r>
+        <w:rPr>
+          <w:rFonts w:ascii="Times New Roman" w:eastAsia="宋体" w:hAnsi="Times New Roman" w:cs="Times New Roman"/>
+          <w:color w:val="000000"/>
+          <w:kern w:val="0"/>
+          <w:sz w:val="24"/>
+        </w:rPr>
+        <w:t>ill be called.</w:t>
+      </w:r>
+    </w:p>
+    <w:p>
+      <w:pPr>
+        <w:spacing w:line="480" w:lineRule="auto"/>
+        <w:rPr>
+          <w:rFonts w:ascii="Times New Roman" w:eastAsia="宋体" w:hAnsi="Times New Roman" w:cs="Times New Roman"/>
+          <w:b/>
           <w:color w:val="000000"/>
           <w:kern w:val="0"/>
           <w:sz w:val="24"/>
@@ -3647,7 +3518,7 @@
               <wp:align>left</wp:align>
             </wp:positionH>
             <wp:positionV relativeFrom="paragraph">
-              <wp:posOffset>565150</wp:posOffset>
+              <wp:posOffset>114576</wp:posOffset>
             </wp:positionV>
             <wp:extent cx="3582670" cy="586105"/>
             <wp:effectExtent l="0" t="0" r="0" b="4445"/>
@@ -3664,7 +3535,7 @@
                     <pic:cNvPicPr/>
                   </pic:nvPicPr>
                   <pic:blipFill rotWithShape="1">
-                    <a:blip r:embed="rId14">
+                    <a:blip r:embed="rId11">
                       <a:extLst>
                         <a:ext uri="{28A0092B-C50C-407E-A947-70E740481C1C}">
                           <a14:useLocalDpi xmlns:a14="http://schemas.microsoft.com/office/drawing/2010/main" val="0"/>
@@ -3703,100 +3574,10 @@
           </wp:anchor>
         </w:drawing>
       </w:r>
-      <w:r>
-        <w:rPr>
-          <w:rFonts w:ascii="Times New Roman" w:eastAsia="宋体" w:hAnsi="Times New Roman" w:cs="Times New Roman" w:hint="eastAsia"/>
-          <w:color w:val="000000"/>
-          <w:kern w:val="0"/>
-          <w:sz w:val="24"/>
-        </w:rPr>
-        <w:t>After setting</w:t>
-      </w:r>
-      <w:r>
-        <w:rPr>
-          <w:rFonts w:ascii="Times New Roman" w:eastAsia="宋体" w:hAnsi="Times New Roman" w:cs="Times New Roman"/>
-          <w:color w:val="000000"/>
-          <w:kern w:val="0"/>
-          <w:sz w:val="24"/>
-        </w:rPr>
-        <w:t xml:space="preserve"> </w:t>
-      </w:r>
-      <w:r>
-        <w:rPr>
-          <w:rFonts w:ascii="Times New Roman" w:eastAsia="宋体" w:hAnsi="Times New Roman" w:cs="Times New Roman" w:hint="eastAsia"/>
-          <w:color w:val="000000"/>
-          <w:kern w:val="0"/>
-          <w:sz w:val="24"/>
-        </w:rPr>
-        <w:t>up</w:t>
-      </w:r>
-      <w:r>
-        <w:rPr>
-          <w:rFonts w:ascii="Times New Roman" w:eastAsia="宋体" w:hAnsi="Times New Roman" w:cs="Times New Roman"/>
-          <w:color w:val="000000"/>
-          <w:kern w:val="0"/>
-          <w:sz w:val="24"/>
-        </w:rPr>
-        <w:t xml:space="preserve"> the club, the main database is created, one will be asked to create their own profile if their id is not in the main database.</w:t>
-      </w:r>
-      <w:r>
-        <w:rPr>
-          <w:rFonts w:ascii="Times New Roman" w:eastAsia="宋体" w:hAnsi="Times New Roman" w:cs="Times New Roman" w:hint="eastAsia"/>
-          <w:color w:val="000000"/>
-          <w:kern w:val="0"/>
-          <w:sz w:val="24"/>
-        </w:rPr>
-        <w:t xml:space="preserve"> </w:t>
-      </w:r>
-      <w:r>
-        <w:rPr>
-          <w:rFonts w:ascii="Times New Roman" w:eastAsia="宋体" w:hAnsi="Times New Roman" w:cs="Times New Roman" w:hint="eastAsia"/>
-          <w:color w:val="000000"/>
-          <w:kern w:val="0"/>
-          <w:sz w:val="24"/>
-        </w:rPr>
-        <w:t>_Create</w:t>
-      </w:r>
-      <w:r>
-        <w:rPr>
-          <w:rFonts w:ascii="Times New Roman" w:eastAsia="宋体" w:hAnsi="Times New Roman" w:cs="Times New Roman"/>
-          <w:color w:val="000000"/>
-          <w:kern w:val="0"/>
-          <w:sz w:val="24"/>
-        </w:rPr>
-        <w:t>_Member_Profile</w:t>
-      </w:r>
-      <w:r>
-        <w:rPr>
-          <w:rFonts w:ascii="Times New Roman" w:eastAsia="宋体" w:hAnsi="Times New Roman" w:cs="Times New Roman" w:hint="eastAsia"/>
-          <w:color w:val="000000"/>
-          <w:kern w:val="0"/>
-          <w:sz w:val="24"/>
-        </w:rPr>
-        <w:t xml:space="preserve"> </w:t>
-      </w:r>
-      <w:r>
-        <w:rPr>
-          <w:rFonts w:ascii="Times New Roman" w:eastAsia="宋体" w:hAnsi="Times New Roman" w:cs="Times New Roman"/>
-          <w:color w:val="000000"/>
-          <w:kern w:val="0"/>
-          <w:sz w:val="24"/>
-        </w:rPr>
-        <w:t>w</w:t>
-      </w:r>
-      <w:r>
-        <w:rPr>
-          <w:rFonts w:ascii="Times New Roman" w:eastAsia="宋体" w:hAnsi="Times New Roman" w:cs="Times New Roman"/>
-          <w:color w:val="000000"/>
-          <w:kern w:val="0"/>
-          <w:sz w:val="24"/>
-        </w:rPr>
-        <w:t>ill be called.</w:t>
-      </w:r>
-    </w:p>
-    <w:p>
-      <w:pPr>
-        <w:spacing w:line="360" w:lineRule="auto"/>
+    </w:p>
+    <w:p>
+      <w:pPr>
+        <w:spacing w:line="480" w:lineRule="auto"/>
         <w:rPr>
           <w:rFonts w:ascii="Times New Roman" w:eastAsia="宋体" w:hAnsi="Times New Roman" w:cs="Times New Roman"/>
           <w:b/>
@@ -3808,19 +3589,7 @@
     </w:p>
     <w:p>
       <w:pPr>
-        <w:spacing w:line="360" w:lineRule="auto"/>
-        <w:rPr>
-          <w:rFonts w:ascii="Times New Roman" w:eastAsia="宋体" w:hAnsi="Times New Roman" w:cs="Times New Roman"/>
-          <w:b/>
-          <w:color w:val="000000"/>
-          <w:kern w:val="0"/>
-          <w:sz w:val="24"/>
-        </w:rPr>
-      </w:pPr>
-    </w:p>
-    <w:p>
-      <w:pPr>
-        <w:spacing w:line="360" w:lineRule="auto"/>
+        <w:spacing w:line="480" w:lineRule="auto"/>
         <w:rPr>
           <w:rFonts w:ascii="Times New Roman" w:eastAsia="宋体" w:hAnsi="Times New Roman" w:cs="Times New Roman"/>
           <w:color w:val="000000"/>
@@ -3842,7 +3611,7 @@
     </w:p>
     <w:p>
       <w:pPr>
-        <w:spacing w:line="360" w:lineRule="auto"/>
+        <w:spacing w:line="480" w:lineRule="auto"/>
         <w:rPr>
           <w:rFonts w:ascii="Times New Roman" w:eastAsia="宋体" w:hAnsi="Times New Roman" w:cs="Times New Roman"/>
           <w:color w:val="000000"/>
@@ -3870,7 +3639,7 @@
                     <pic:cNvPicPr/>
                   </pic:nvPicPr>
                   <pic:blipFill>
-                    <a:blip r:embed="rId15"/>
+                    <a:blip r:embed="rId12"/>
                     <a:stretch>
                       <a:fillRect/>
                     </a:stretch>
@@ -3893,7 +3662,7 @@
     </w:p>
     <w:p>
       <w:pPr>
-        <w:spacing w:line="360" w:lineRule="auto"/>
+        <w:spacing w:line="480" w:lineRule="auto"/>
         <w:rPr>
           <w:rFonts w:ascii="Times New Roman" w:eastAsia="宋体" w:hAnsi="Times New Roman" w:cs="Times New Roman"/>
           <w:color w:val="000000"/>
@@ -3925,7 +3694,7 @@
     </w:p>
     <w:p>
       <w:pPr>
-        <w:spacing w:line="360" w:lineRule="auto"/>
+        <w:spacing w:line="480" w:lineRule="auto"/>
         <w:rPr>
           <w:rFonts w:ascii="Times New Roman" w:eastAsia="宋体" w:hAnsi="Times New Roman" w:cs="Times New Roman"/>
           <w:b/>
@@ -4007,7 +3776,7 @@
     </w:p>
     <w:p>
       <w:pPr>
-        <w:spacing w:line="360" w:lineRule="auto"/>
+        <w:spacing w:line="480" w:lineRule="auto"/>
         <w:rPr>
           <w:rFonts w:ascii="Times New Roman" w:eastAsia="宋体" w:hAnsi="Times New Roman" w:cs="Times New Roman"/>
           <w:color w:val="000000"/>
@@ -4045,7 +3814,7 @@
     </w:p>
     <w:p>
       <w:pPr>
-        <w:spacing w:line="360" w:lineRule="auto"/>
+        <w:spacing w:line="480" w:lineRule="auto"/>
         <w:rPr>
           <w:rFonts w:ascii="Times New Roman" w:eastAsia="宋体" w:hAnsi="Times New Roman" w:cs="Times New Roman"/>
           <w:b/>
@@ -4097,6 +3866,7 @@
           <w:ilvl w:val="0"/>
           <w:numId w:val="8"/>
         </w:numPr>
+        <w:spacing w:line="480" w:lineRule="auto"/>
         <w:ind w:firstLineChars="0"/>
         <w:jc w:val="left"/>
         <w:rPr>
@@ -4110,8 +3880,27 @@
           <w:noProof/>
         </w:rPr>
         <w:pict>
+          <v:shapetype id="_x0000_t75" coordsize="21600,21600" o:spt="75" o:preferrelative="t" path="m@4@5l@4@11@9@11@9@5xe" filled="f" stroked="f">
+            <v:stroke joinstyle="miter"/>
+            <v:formulas>
+              <v:f eqn="if lineDrawn pixelLineWidth 0"/>
+              <v:f eqn="sum @0 1 0"/>
+              <v:f eqn="sum 0 0 @1"/>
+              <v:f eqn="prod @2 1 2"/>
+              <v:f eqn="prod @3 21600 pixelWidth"/>
+              <v:f eqn="prod @3 21600 pixelHeight"/>
+              <v:f eqn="sum @0 0 1"/>
+              <v:f eqn="prod @6 1 2"/>
+              <v:f eqn="prod @7 21600 pixelWidth"/>
+              <v:f eqn="sum @8 21600 0"/>
+              <v:f eqn="prod @7 21600 pixelHeight"/>
+              <v:f eqn="sum @10 21600 0"/>
+            </v:formulas>
+            <v:path o:extrusionok="f" gradientshapeok="t" o:connecttype="rect"/>
+            <o:lock v:ext="edit" aspectratio="t"/>
+          </v:shapetype>
           <v:shape id="_x0000_s1028" type="#_x0000_t75" alt="" style="position:absolute;left:0;text-align:left;margin-left:332.4pt;margin-top:12.35pt;width:191.25pt;height:186.3pt;z-index:251666432;mso-position-horizontal-relative:text;mso-position-vertical-relative:text">
-            <v:imagedata r:id="rId16" o:title="83961290AC4BBC61F243D6E7B2027F80" cropbottom="7090f"/>
+            <v:imagedata r:id="rId13" o:title="83961290AC4BBC61F243D6E7B2027F80" cropbottom="7090f"/>
             <w10:wrap type="square"/>
           </v:shape>
         </w:pict>
@@ -4132,7 +3921,7 @@
     <w:p>
       <w:pPr>
         <w:pStyle w:val="a5"/>
-        <w:spacing w:line="360" w:lineRule="auto"/>
+        <w:spacing w:line="480" w:lineRule="auto"/>
         <w:ind w:left="360" w:firstLineChars="0" w:firstLine="0"/>
         <w:rPr>
           <w:rFonts w:ascii="Times New Roman" w:eastAsia="宋体" w:hAnsi="Times New Roman" w:cs="Times New Roman"/>
@@ -4167,7 +3956,7 @@
           <w:ilvl w:val="0"/>
           <w:numId w:val="6"/>
         </w:numPr>
-        <w:spacing w:line="360" w:lineRule="auto"/>
+        <w:spacing w:line="480" w:lineRule="auto"/>
         <w:ind w:firstLineChars="0"/>
         <w:rPr>
           <w:rFonts w:ascii="Times New Roman" w:eastAsia="宋体" w:hAnsi="Times New Roman" w:cs="Times New Roman"/>
@@ -4189,7 +3978,7 @@
     <w:p>
       <w:pPr>
         <w:pStyle w:val="a5"/>
-        <w:spacing w:line="360" w:lineRule="auto"/>
+        <w:spacing w:line="480" w:lineRule="auto"/>
         <w:ind w:left="360" w:firstLineChars="0" w:firstLine="0"/>
         <w:rPr>
           <w:rFonts w:ascii="Times New Roman" w:eastAsia="宋体" w:hAnsi="Times New Roman" w:cs="Times New Roman"/>
@@ -4233,7 +4022,7 @@
           <w:ilvl w:val="0"/>
           <w:numId w:val="6"/>
         </w:numPr>
-        <w:spacing w:line="360" w:lineRule="auto"/>
+        <w:spacing w:line="480" w:lineRule="auto"/>
         <w:ind w:firstLineChars="0"/>
         <w:rPr>
           <w:rFonts w:ascii="Times New Roman" w:eastAsia="宋体" w:hAnsi="Times New Roman" w:cs="Times New Roman"/>
@@ -4255,7 +4044,7 @@
     <w:p>
       <w:pPr>
         <w:pStyle w:val="a5"/>
-        <w:spacing w:line="360" w:lineRule="auto"/>
+        <w:spacing w:line="480" w:lineRule="auto"/>
         <w:ind w:left="360" w:firstLineChars="0" w:firstLine="0"/>
         <w:rPr>
           <w:rFonts w:ascii="Times New Roman" w:eastAsia="宋体" w:hAnsi="Times New Roman" w:cs="Times New Roman"/>
@@ -4335,7 +4124,7 @@
           <w:ilvl w:val="0"/>
           <w:numId w:val="6"/>
         </w:numPr>
-        <w:spacing w:line="360" w:lineRule="auto"/>
+        <w:spacing w:line="480" w:lineRule="auto"/>
         <w:ind w:firstLineChars="0"/>
         <w:rPr>
           <w:rFonts w:ascii="Times New Roman" w:eastAsia="宋体" w:hAnsi="Times New Roman" w:cs="Times New Roman"/>
@@ -4366,7 +4155,7 @@
     <w:p>
       <w:pPr>
         <w:pStyle w:val="a5"/>
-        <w:spacing w:line="360" w:lineRule="auto"/>
+        <w:spacing w:line="480" w:lineRule="auto"/>
         <w:ind w:left="360" w:firstLineChars="0" w:firstLine="0"/>
         <w:rPr>
           <w:rFonts w:ascii="Times New Roman" w:eastAsia="宋体" w:hAnsi="Times New Roman" w:cs="Times New Roman"/>
@@ -4414,7 +4203,7 @@
     </w:p>
     <w:p>
       <w:pPr>
-        <w:spacing w:line="360" w:lineRule="auto"/>
+        <w:spacing w:line="480" w:lineRule="auto"/>
         <w:ind w:left="360"/>
         <w:rPr>
           <w:rFonts w:ascii="Times New Roman" w:eastAsia="宋体" w:hAnsi="Times New Roman" w:cs="Times New Roman"/>
@@ -4689,7 +4478,7 @@
           <w:ilvl w:val="0"/>
           <w:numId w:val="6"/>
         </w:numPr>
-        <w:spacing w:line="360" w:lineRule="auto"/>
+        <w:spacing w:line="480" w:lineRule="auto"/>
         <w:ind w:firstLineChars="0"/>
         <w:rPr>
           <w:rFonts w:ascii="Times New Roman" w:eastAsia="宋体" w:hAnsi="Times New Roman" w:cs="Times New Roman"/>
@@ -4710,7 +4499,7 @@
     </w:p>
     <w:p>
       <w:pPr>
-        <w:spacing w:line="360" w:lineRule="auto"/>
+        <w:spacing w:line="480" w:lineRule="auto"/>
         <w:ind w:left="360"/>
         <w:rPr>
           <w:rFonts w:ascii="Times New Roman" w:eastAsia="宋体" w:hAnsi="Times New Roman" w:cs="Times New Roman"/>
@@ -4731,18 +4520,18 @@
     </w:p>
     <w:p>
       <w:pPr>
-        <w:spacing w:line="360" w:lineRule="auto"/>
-        <w:rPr>
-          <w:rFonts w:ascii="Times New Roman" w:eastAsia="宋体" w:hAnsi="Times New Roman" w:cs="Times New Roman"/>
-          <w:color w:val="000000"/>
-          <w:kern w:val="0"/>
-          <w:sz w:val="24"/>
-        </w:rPr>
-      </w:pPr>
-    </w:p>
-    <w:p>
-      <w:pPr>
-        <w:spacing w:line="360" w:lineRule="auto"/>
+        <w:spacing w:line="480" w:lineRule="auto"/>
+        <w:rPr>
+          <w:rFonts w:ascii="Times New Roman" w:eastAsia="宋体" w:hAnsi="Times New Roman" w:cs="Times New Roman"/>
+          <w:color w:val="000000"/>
+          <w:kern w:val="0"/>
+          <w:sz w:val="24"/>
+        </w:rPr>
+      </w:pPr>
+    </w:p>
+    <w:p>
+      <w:pPr>
+        <w:spacing w:line="480" w:lineRule="auto"/>
         <w:rPr>
           <w:rFonts w:ascii="Times New Roman" w:eastAsia="宋体" w:hAnsi="Times New Roman" w:cs="Times New Roman"/>
           <w:b/>
@@ -4788,7 +4577,7 @@
                     <pic:cNvPicPr/>
                   </pic:nvPicPr>
                   <pic:blipFill rotWithShape="1">
-                    <a:blip r:embed="rId17" cstate="print">
+                    <a:blip r:embed="rId14" cstate="print">
                       <a:extLst>
                         <a:ext uri="{28A0092B-C50C-407E-A947-70E740481C1C}">
                           <a14:useLocalDpi xmlns:a14="http://schemas.microsoft.com/office/drawing/2010/main" val="0"/>
@@ -4869,7 +4658,7 @@
     </w:p>
     <w:p>
       <w:pPr>
-        <w:spacing w:line="360" w:lineRule="auto"/>
+        <w:spacing w:line="480" w:lineRule="auto"/>
         <w:rPr>
           <w:rFonts w:ascii="Times New Roman" w:eastAsia="宋体" w:hAnsi="Times New Roman" w:cs="Times New Roman"/>
           <w:color w:val="000000"/>
@@ -4912,7 +4701,7 @@
           <w:ilvl w:val="0"/>
           <w:numId w:val="6"/>
         </w:numPr>
-        <w:spacing w:line="360" w:lineRule="auto"/>
+        <w:spacing w:line="480" w:lineRule="auto"/>
         <w:ind w:firstLineChars="0"/>
         <w:rPr>
           <w:rFonts w:ascii="Times New Roman" w:eastAsia="宋体" w:hAnsi="Times New Roman" w:cs="Times New Roman"/>
@@ -4947,7 +4736,7 @@
           <w:ilvl w:val="0"/>
           <w:numId w:val="6"/>
         </w:numPr>
-        <w:spacing w:line="360" w:lineRule="auto"/>
+        <w:spacing w:line="480" w:lineRule="auto"/>
         <w:ind w:firstLineChars="0"/>
         <w:rPr>
           <w:rFonts w:ascii="Times New Roman" w:eastAsia="宋体" w:hAnsi="Times New Roman" w:cs="Times New Roman"/>
@@ -4968,7 +4757,7 @@
     </w:p>
     <w:p>
       <w:pPr>
-        <w:spacing w:line="360" w:lineRule="auto"/>
+        <w:spacing w:line="480" w:lineRule="auto"/>
         <w:ind w:left="360"/>
         <w:rPr>
           <w:rFonts w:ascii="Times New Roman" w:eastAsia="宋体" w:hAnsi="Times New Roman" w:cs="Times New Roman"/>
@@ -5040,7 +4829,7 @@
           <w:ilvl w:val="0"/>
           <w:numId w:val="6"/>
         </w:numPr>
-        <w:spacing w:line="360" w:lineRule="auto"/>
+        <w:spacing w:line="480" w:lineRule="auto"/>
         <w:ind w:firstLineChars="0"/>
         <w:rPr>
           <w:rFonts w:ascii="Times New Roman" w:eastAsia="宋体" w:hAnsi="Times New Roman" w:cs="Times New Roman"/>
@@ -5071,7 +4860,7 @@
     <w:p>
       <w:pPr>
         <w:pStyle w:val="a5"/>
-        <w:spacing w:line="360" w:lineRule="auto"/>
+        <w:spacing w:line="480" w:lineRule="auto"/>
         <w:ind w:left="360" w:firstLineChars="0" w:firstLine="0"/>
         <w:rPr>
           <w:rFonts w:ascii="Times New Roman" w:eastAsia="宋体" w:hAnsi="Times New Roman" w:cs="Times New Roman"/>
@@ -5110,7 +4899,7 @@
     </w:p>
     <w:p>
       <w:pPr>
-        <w:spacing w:line="360" w:lineRule="auto"/>
+        <w:spacing w:line="480" w:lineRule="auto"/>
         <w:rPr>
           <w:rFonts w:ascii="Times New Roman" w:eastAsia="宋体" w:hAnsi="Times New Roman" w:cs="Times New Roman"/>
           <w:color w:val="000000"/>
@@ -5175,18 +4964,18 @@
     </w:p>
     <w:p>
       <w:pPr>
-        <w:spacing w:line="360" w:lineRule="auto"/>
-        <w:rPr>
-          <w:rFonts w:ascii="Times New Roman" w:eastAsia="宋体" w:hAnsi="Times New Roman" w:cs="Times New Roman"/>
-          <w:color w:val="000000"/>
-          <w:kern w:val="0"/>
-          <w:sz w:val="24"/>
-        </w:rPr>
-      </w:pPr>
-    </w:p>
-    <w:p>
-      <w:pPr>
-        <w:spacing w:line="360" w:lineRule="auto"/>
+        <w:spacing w:line="480" w:lineRule="auto"/>
+        <w:rPr>
+          <w:rFonts w:ascii="Times New Roman" w:eastAsia="宋体" w:hAnsi="Times New Roman" w:cs="Times New Roman"/>
+          <w:color w:val="000000"/>
+          <w:kern w:val="0"/>
+          <w:sz w:val="24"/>
+        </w:rPr>
+      </w:pPr>
+    </w:p>
+    <w:p>
+      <w:pPr>
+        <w:spacing w:line="480" w:lineRule="auto"/>
         <w:rPr>
           <w:rFonts w:ascii="Times New Roman" w:eastAsia="宋体" w:hAnsi="Times New Roman" w:cs="Times New Roman"/>
           <w:b/>
@@ -5232,7 +5021,7 @@
                     <pic:cNvPicPr/>
                   </pic:nvPicPr>
                   <pic:blipFill rotWithShape="1">
-                    <a:blip r:embed="rId18" cstate="print">
+                    <a:blip r:embed="rId15" cstate="print">
                       <a:extLst>
                         <a:ext uri="{28A0092B-C50C-407E-A947-70E740481C1C}">
                           <a14:useLocalDpi xmlns:a14="http://schemas.microsoft.com/office/drawing/2010/main" val="0"/>
@@ -5315,7 +5104,7 @@
           <w:ilvl w:val="0"/>
           <w:numId w:val="6"/>
         </w:numPr>
-        <w:spacing w:line="360" w:lineRule="auto"/>
+        <w:spacing w:line="480" w:lineRule="auto"/>
         <w:ind w:firstLineChars="0"/>
         <w:rPr>
           <w:rFonts w:ascii="Times New Roman" w:eastAsia="宋体" w:hAnsi="Times New Roman" w:cs="Times New Roman"/>
@@ -5337,7 +5126,7 @@
     <w:p>
       <w:pPr>
         <w:pStyle w:val="a5"/>
-        <w:spacing w:line="360" w:lineRule="auto"/>
+        <w:spacing w:line="480" w:lineRule="auto"/>
         <w:ind w:left="360" w:firstLineChars="0" w:firstLine="0"/>
         <w:rPr>
           <w:rFonts w:ascii="Times New Roman" w:eastAsia="宋体" w:hAnsi="Times New Roman" w:cs="Times New Roman"/>
@@ -5417,7 +5206,7 @@
           <w:ilvl w:val="0"/>
           <w:numId w:val="6"/>
         </w:numPr>
-        <w:spacing w:line="360" w:lineRule="auto"/>
+        <w:spacing w:line="480" w:lineRule="auto"/>
         <w:ind w:firstLineChars="0"/>
         <w:rPr>
           <w:rFonts w:ascii="Times New Roman" w:eastAsia="宋体" w:hAnsi="Times New Roman" w:cs="Times New Roman"/>
@@ -5457,7 +5246,7 @@
     <w:p>
       <w:pPr>
         <w:pStyle w:val="a5"/>
-        <w:spacing w:line="360" w:lineRule="auto"/>
+        <w:spacing w:line="480" w:lineRule="auto"/>
         <w:ind w:left="360" w:firstLineChars="0" w:firstLine="0"/>
         <w:rPr>
           <w:rFonts w:ascii="Times New Roman" w:eastAsia="宋体" w:hAnsi="Times New Roman" w:cs="Times New Roman"/>
@@ -5483,7 +5272,7 @@
           <w:ilvl w:val="0"/>
           <w:numId w:val="6"/>
         </w:numPr>
-        <w:spacing w:line="360" w:lineRule="auto"/>
+        <w:spacing w:line="480" w:lineRule="auto"/>
         <w:ind w:firstLineChars="0"/>
         <w:rPr>
           <w:rFonts w:ascii="Times New Roman" w:eastAsia="宋体" w:hAnsi="Times New Roman" w:cs="Times New Roman"/>
@@ -5505,7 +5294,7 @@
     <w:p>
       <w:pPr>
         <w:pStyle w:val="a5"/>
-        <w:spacing w:line="360" w:lineRule="auto"/>
+        <w:spacing w:line="480" w:lineRule="auto"/>
         <w:ind w:left="360" w:firstLineChars="0" w:firstLine="0"/>
         <w:rPr>
           <w:rFonts w:ascii="Times New Roman" w:eastAsia="宋体" w:hAnsi="Times New Roman" w:cs="Times New Roman"/>
@@ -5545,7 +5334,7 @@
     <w:p>
       <w:pPr>
         <w:pStyle w:val="a5"/>
-        <w:spacing w:line="360" w:lineRule="auto"/>
+        <w:spacing w:line="480" w:lineRule="auto"/>
         <w:ind w:left="360" w:firstLineChars="0" w:firstLine="0"/>
         <w:rPr>
           <w:rFonts w:ascii="Times New Roman" w:eastAsia="宋体" w:hAnsi="Times New Roman" w:cs="Times New Roman"/>
@@ -5567,7 +5356,7 @@
     <w:p>
       <w:pPr>
         <w:pStyle w:val="a5"/>
-        <w:spacing w:line="360" w:lineRule="auto"/>
+        <w:spacing w:line="480" w:lineRule="auto"/>
         <w:ind w:left="360" w:firstLineChars="0" w:firstLine="0"/>
         <w:rPr>
           <w:rFonts w:ascii="Times New Roman" w:eastAsia="宋体" w:hAnsi="Times New Roman" w:cs="Times New Roman"/>
@@ -5579,7 +5368,7 @@
     </w:p>
     <w:p>
       <w:pPr>
-        <w:spacing w:line="360" w:lineRule="auto"/>
+        <w:spacing w:line="480" w:lineRule="auto"/>
         <w:rPr>
           <w:rFonts w:ascii="Times New Roman" w:eastAsia="宋体" w:hAnsi="Times New Roman" w:cs="Times New Roman"/>
           <w:b/>
@@ -5656,7 +5445,7 @@
           <w:ilvl w:val="0"/>
           <w:numId w:val="7"/>
         </w:numPr>
-        <w:spacing w:line="360" w:lineRule="auto"/>
+        <w:spacing w:line="480" w:lineRule="auto"/>
         <w:ind w:firstLineChars="0"/>
         <w:rPr>
           <w:rFonts w:ascii="Times New Roman" w:eastAsia="宋体" w:hAnsi="Times New Roman" w:cs="Times New Roman"/>
@@ -5681,7 +5470,7 @@
     </w:p>
     <w:p>
       <w:pPr>
-        <w:spacing w:line="360" w:lineRule="auto"/>
+        <w:spacing w:line="480" w:lineRule="auto"/>
         <w:rPr>
           <w:rFonts w:ascii="Times New Roman" w:eastAsia="宋体" w:hAnsi="Times New Roman" w:cs="Times New Roman"/>
           <w:color w:val="000000"/>
@@ -5725,7 +5514,7 @@
                     <pic:cNvPicPr/>
                   </pic:nvPicPr>
                   <pic:blipFill rotWithShape="1">
-                    <a:blip r:embed="rId19">
+                    <a:blip r:embed="rId16">
                       <a:extLst>
                         <a:ext uri="{28A0092B-C50C-407E-A947-70E740481C1C}">
                           <a14:useLocalDpi xmlns:a14="http://schemas.microsoft.com/office/drawing/2010/main" val="0"/>
@@ -6087,7 +5876,7 @@
           <w:ilvl w:val="0"/>
           <w:numId w:val="7"/>
         </w:numPr>
-        <w:spacing w:line="360" w:lineRule="auto"/>
+        <w:spacing w:line="480" w:lineRule="auto"/>
         <w:ind w:firstLineChars="0"/>
         <w:rPr>
           <w:rFonts w:ascii="Times New Roman" w:eastAsia="宋体" w:hAnsi="Times New Roman" w:cs="Times New Roman"/>
@@ -6121,7 +5910,7 @@
     </w:p>
     <w:p>
       <w:pPr>
-        <w:spacing w:line="360" w:lineRule="auto"/>
+        <w:spacing w:line="480" w:lineRule="auto"/>
         <w:rPr>
           <w:rFonts w:ascii="Times New Roman" w:eastAsia="宋体" w:hAnsi="Times New Roman" w:cs="Times New Roman"/>
           <w:color w:val="000000"/>
@@ -6164,7 +5953,7 @@
           <w:ilvl w:val="0"/>
           <w:numId w:val="7"/>
         </w:numPr>
-        <w:spacing w:line="360" w:lineRule="auto"/>
+        <w:spacing w:line="480" w:lineRule="auto"/>
         <w:ind w:firstLineChars="0"/>
         <w:rPr>
           <w:rFonts w:ascii="Times New Roman" w:eastAsia="宋体" w:hAnsi="Times New Roman" w:cs="Times New Roman"/>
@@ -6200,7 +5989,7 @@
     </w:p>
     <w:p>
       <w:pPr>
-        <w:spacing w:line="360" w:lineRule="auto"/>
+        <w:spacing w:line="480" w:lineRule="auto"/>
         <w:rPr>
           <w:rFonts w:ascii="Times New Roman" w:eastAsia="宋体" w:hAnsi="Times New Roman" w:cs="Times New Roman"/>
           <w:color w:val="000000"/>
@@ -6315,7 +6104,7 @@
           <w:ilvl w:val="0"/>
           <w:numId w:val="7"/>
         </w:numPr>
-        <w:spacing w:line="360" w:lineRule="auto"/>
+        <w:spacing w:line="480" w:lineRule="auto"/>
         <w:ind w:firstLineChars="0"/>
         <w:rPr>
           <w:rFonts w:ascii="Times New Roman" w:eastAsia="宋体" w:hAnsi="Times New Roman" w:cs="Times New Roman"/>
@@ -6351,7 +6140,7 @@
     </w:p>
     <w:p>
       <w:pPr>
-        <w:spacing w:line="360" w:lineRule="auto"/>
+        <w:spacing w:line="480" w:lineRule="auto"/>
         <w:rPr>
           <w:rFonts w:ascii="Times New Roman" w:eastAsia="宋体" w:hAnsi="Times New Roman" w:cs="Times New Roman"/>
           <w:color w:val="000000"/>
@@ -6399,6 +6188,7 @@
     <w:p>
       <w:pPr>
         <w:widowControl/>
+        <w:spacing w:line="480" w:lineRule="auto"/>
         <w:jc w:val="left"/>
         <w:rPr>
           <w:rFonts w:ascii="Times New Roman" w:hAnsi="Times New Roman" w:cs="Times New Roman"/>
@@ -6406,85 +6196,10 @@
           <w:sz w:val="24"/>
         </w:rPr>
       </w:pPr>
-      <w:r>
-        <w:rPr>
-          <w:noProof/>
-        </w:rPr>
-        <w:drawing>
-          <wp:anchor distT="0" distB="0" distL="114300" distR="114300" simplePos="0" relativeHeight="251681792" behindDoc="1" locked="0" layoutInCell="1" allowOverlap="1" wp14:anchorId="79F969B6">
-            <wp:simplePos x="0" y="0"/>
-            <wp:positionH relativeFrom="margin">
-              <wp:posOffset>3810000</wp:posOffset>
-            </wp:positionH>
-            <wp:positionV relativeFrom="paragraph">
-              <wp:posOffset>1795780</wp:posOffset>
-            </wp:positionV>
-            <wp:extent cx="2833370" cy="1254125"/>
-            <wp:effectExtent l="0" t="0" r="5080" b="3175"/>
-            <wp:wrapTight wrapText="bothSides">
-              <wp:wrapPolygon edited="0">
-                <wp:start x="0" y="0"/>
-                <wp:lineTo x="0" y="21327"/>
-                <wp:lineTo x="21494" y="21327"/>
-                <wp:lineTo x="21494" y="0"/>
-                <wp:lineTo x="0" y="0"/>
-              </wp:wrapPolygon>
-            </wp:wrapTight>
-            <wp:docPr id="2" name="图片 2"/>
-            <wp:cNvGraphicFramePr>
-              <a:graphicFrameLocks xmlns:a="http://schemas.openxmlformats.org/drawingml/2006/main" noChangeAspect="1"/>
-            </wp:cNvGraphicFramePr>
-            <a:graphic xmlns:a="http://schemas.openxmlformats.org/drawingml/2006/main">
-              <a:graphicData uri="http://schemas.openxmlformats.org/drawingml/2006/picture">
-                <pic:pic xmlns:pic="http://schemas.openxmlformats.org/drawingml/2006/picture">
-                  <pic:nvPicPr>
-                    <pic:cNvPr id="1" name=""/>
-                    <pic:cNvPicPr/>
-                  </pic:nvPicPr>
-                  <pic:blipFill rotWithShape="1">
-                    <a:blip r:embed="rId20" cstate="print">
-                      <a:extLst>
-                        <a:ext uri="{28A0092B-C50C-407E-A947-70E740481C1C}">
-                          <a14:useLocalDpi xmlns:a14="http://schemas.microsoft.com/office/drawing/2010/main" val="0"/>
-                        </a:ext>
-                      </a:extLst>
-                    </a:blip>
-                    <a:srcRect b="51937"/>
-                    <a:stretch/>
-                  </pic:blipFill>
-                  <pic:spPr bwMode="auto">
-                    <a:xfrm>
-                      <a:off x="0" y="0"/>
-                      <a:ext cx="2833370" cy="1254125"/>
-                    </a:xfrm>
-                    <a:prstGeom prst="rect">
-                      <a:avLst/>
-                    </a:prstGeom>
-                    <a:ln>
-                      <a:noFill/>
-                    </a:ln>
-                    <a:extLst>
-                      <a:ext uri="{53640926-AAD7-44D8-BBD7-CCE9431645EC}">
-                        <a14:shadowObscured xmlns:a14="http://schemas.microsoft.com/office/drawing/2010/main"/>
-                      </a:ext>
-                    </a:extLst>
-                  </pic:spPr>
-                </pic:pic>
-              </a:graphicData>
-            </a:graphic>
-            <wp14:sizeRelH relativeFrom="margin">
-              <wp14:pctWidth>0</wp14:pctWidth>
-            </wp14:sizeRelH>
-            <wp14:sizeRelV relativeFrom="margin">
-              <wp14:pctHeight>0</wp14:pctHeight>
-            </wp14:sizeRelV>
-          </wp:anchor>
-        </w:drawing>
-      </w:r>
-    </w:p>
-    <w:p>
-      <w:pPr>
-        <w:spacing w:line="360" w:lineRule="auto"/>
+    </w:p>
+    <w:p>
+      <w:pPr>
+        <w:spacing w:line="480" w:lineRule="auto"/>
         <w:rPr>
           <w:rFonts w:ascii="Times New Roman" w:eastAsia="宋体" w:hAnsi="Times New Roman" w:cs="Times New Roman"/>
           <w:b/>
@@ -6496,17 +6211,6 @@
       </w:pPr>
       <w:r>
         <w:rPr>
-          <w:noProof/>
-        </w:rPr>
-        <w:pict>
-          <v:shape id="_x0000_s1030" type="#_x0000_t75" alt="" style="position:absolute;left:0;text-align:left;margin-left:300.35pt;margin-top:17.15pt;width:223.5pt;height:108.8pt;z-index:251680768;mso-position-horizontal-relative:text;mso-position-vertical-relative:text">
-            <v:imagedata r:id="rId21" o:title="62B8D93EE63EDF312050C2B81B531AB6" cropbottom="12404f"/>
-            <w10:wrap type="square"/>
-          </v:shape>
-        </w:pict>
-      </w:r>
-      <w:r>
-        <w:rPr>
           <w:rFonts w:ascii="Times New Roman" w:eastAsia="宋体" w:hAnsi="Times New Roman" w:cs="Times New Roman"/>
           <w:b/>
           <w:color w:val="000000"/>
@@ -6519,7 +6223,7 @@
     </w:p>
     <w:p>
       <w:pPr>
-        <w:spacing w:line="360" w:lineRule="auto"/>
+        <w:spacing w:line="480" w:lineRule="auto"/>
         <w:rPr>
           <w:rFonts w:ascii="Times New Roman" w:eastAsia="宋体" w:hAnsi="Times New Roman" w:cs="Times New Roman"/>
           <w:color w:val="000000"/>
@@ -6581,8 +6285,6 @@
         </w:rPr>
         <w:t xml:space="preserve"> and all club members.</w:t>
       </w:r>
-      <w:bookmarkStart w:id="0" w:name="_GoBack"/>
-      <w:bookmarkEnd w:id="0"/>
     </w:p>
     <w:p>
       <w:pPr>
@@ -6591,7 +6293,7 @@
           <w:ilvl w:val="0"/>
           <w:numId w:val="10"/>
         </w:numPr>
-        <w:spacing w:line="360" w:lineRule="auto"/>
+        <w:spacing w:line="480" w:lineRule="auto"/>
         <w:ind w:firstLineChars="0"/>
         <w:rPr>
           <w:rFonts w:ascii="Times New Roman" w:eastAsia="宋体" w:hAnsi="Times New Roman" w:cs="Times New Roman"/>
@@ -6640,7 +6342,7 @@
     <w:p>
       <w:pPr>
         <w:pStyle w:val="a5"/>
-        <w:spacing w:line="360" w:lineRule="auto"/>
+        <w:spacing w:line="480" w:lineRule="auto"/>
         <w:ind w:left="360" w:firstLineChars="0" w:firstLine="0"/>
         <w:rPr>
           <w:rFonts w:ascii="Times New Roman" w:eastAsia="宋体" w:hAnsi="Times New Roman" w:cs="Times New Roman"/>
@@ -6693,7 +6395,7 @@
           <w:ilvl w:val="0"/>
           <w:numId w:val="10"/>
         </w:numPr>
-        <w:spacing w:line="360" w:lineRule="auto"/>
+        <w:spacing w:line="480" w:lineRule="auto"/>
         <w:ind w:firstLineChars="0"/>
         <w:rPr>
           <w:rFonts w:ascii="Times New Roman" w:eastAsia="宋体" w:hAnsi="Times New Roman" w:cs="Times New Roman"/>
@@ -6737,7 +6439,7 @@
           <w:ilvl w:val="0"/>
           <w:numId w:val="17"/>
         </w:numPr>
-        <w:spacing w:line="360" w:lineRule="auto"/>
+        <w:spacing w:line="480" w:lineRule="auto"/>
         <w:ind w:firstLineChars="0"/>
         <w:rPr>
           <w:rFonts w:ascii="Times New Roman" w:eastAsia="宋体" w:hAnsi="Times New Roman" w:cs="Times New Roman"/>
@@ -6772,7 +6474,7 @@
           <w:ilvl w:val="0"/>
           <w:numId w:val="17"/>
         </w:numPr>
-        <w:spacing w:line="360" w:lineRule="auto"/>
+        <w:spacing w:line="480" w:lineRule="auto"/>
         <w:ind w:firstLineChars="0"/>
         <w:rPr>
           <w:rFonts w:ascii="Times New Roman" w:eastAsia="宋体" w:hAnsi="Times New Roman" w:cs="Times New Roman"/>
@@ -6852,7 +6554,7 @@
           <w:ilvl w:val="0"/>
           <w:numId w:val="17"/>
         </w:numPr>
-        <w:spacing w:line="360" w:lineRule="auto"/>
+        <w:spacing w:line="480" w:lineRule="auto"/>
         <w:ind w:firstLineChars="0"/>
         <w:rPr>
           <w:rFonts w:ascii="Times New Roman" w:eastAsia="宋体" w:hAnsi="Times New Roman" w:cs="Times New Roman"/>
@@ -6954,7 +6656,7 @@
     </w:p>
     <w:p>
       <w:pPr>
-        <w:spacing w:line="360" w:lineRule="auto"/>
+        <w:spacing w:line="480" w:lineRule="auto"/>
         <w:ind w:left="360"/>
         <w:rPr>
           <w:rFonts w:ascii="Times New Roman" w:eastAsia="宋体" w:hAnsi="Times New Roman" w:cs="Times New Roman"/>
@@ -7061,7 +6763,7 @@
           <w:ilvl w:val="0"/>
           <w:numId w:val="10"/>
         </w:numPr>
-        <w:spacing w:line="360" w:lineRule="auto"/>
+        <w:spacing w:line="480" w:lineRule="auto"/>
         <w:ind w:firstLineChars="0"/>
         <w:rPr>
           <w:rFonts w:ascii="Times New Roman" w:eastAsia="宋体" w:hAnsi="Times New Roman" w:cs="Times New Roman"/>
@@ -7186,7 +6888,7 @@
           <w:ilvl w:val="0"/>
           <w:numId w:val="10"/>
         </w:numPr>
-        <w:spacing w:line="360" w:lineRule="auto"/>
+        <w:spacing w:line="480" w:lineRule="auto"/>
         <w:ind w:firstLineChars="0"/>
         <w:rPr>
           <w:rFonts w:ascii="Times New Roman" w:eastAsia="宋体" w:hAnsi="Times New Roman" w:cs="Times New Roman"/>
@@ -7212,7 +6914,7 @@
           <w:ilvl w:val="0"/>
           <w:numId w:val="18"/>
         </w:numPr>
-        <w:spacing w:line="360" w:lineRule="auto"/>
+        <w:spacing w:line="480" w:lineRule="auto"/>
         <w:ind w:firstLineChars="0"/>
         <w:rPr>
           <w:rFonts w:ascii="Times New Roman" w:eastAsia="宋体" w:hAnsi="Times New Roman" w:cs="Times New Roman"/>
@@ -7301,7 +7003,7 @@
           <w:ilvl w:val="0"/>
           <w:numId w:val="18"/>
         </w:numPr>
-        <w:spacing w:line="360" w:lineRule="auto"/>
+        <w:spacing w:line="480" w:lineRule="auto"/>
         <w:ind w:firstLineChars="0"/>
         <w:rPr>
           <w:rFonts w:ascii="Times New Roman" w:eastAsia="宋体" w:hAnsi="Times New Roman" w:cs="Times New Roman"/>
@@ -7457,7 +7159,7 @@
     </w:p>
     <w:p>
       <w:pPr>
-        <w:spacing w:line="360" w:lineRule="auto"/>
+        <w:spacing w:line="480" w:lineRule="auto"/>
         <w:rPr>
           <w:rFonts w:ascii="Times New Roman" w:eastAsia="宋体" w:hAnsi="Times New Roman" w:cs="Times New Roman"/>
           <w:b/>
@@ -7494,7 +7196,7 @@
           <w:ilvl w:val="0"/>
           <w:numId w:val="12"/>
         </w:numPr>
-        <w:spacing w:line="360" w:lineRule="auto"/>
+        <w:spacing w:line="480" w:lineRule="auto"/>
         <w:ind w:firstLineChars="0"/>
         <w:rPr>
           <w:rFonts w:ascii="Times New Roman" w:eastAsia="宋体" w:hAnsi="Times New Roman" w:cs="Times New Roman"/>
@@ -7516,7 +7218,7 @@
     <w:p>
       <w:pPr>
         <w:pStyle w:val="a5"/>
-        <w:spacing w:line="360" w:lineRule="auto"/>
+        <w:spacing w:line="480" w:lineRule="auto"/>
         <w:ind w:leftChars="150" w:left="555" w:hangingChars="100" w:hanging="240"/>
         <w:rPr>
           <w:rFonts w:ascii="Times New Roman" w:eastAsia="宋体" w:hAnsi="Times New Roman" w:cs="Times New Roman"/>
@@ -7699,7 +7401,7 @@
     </w:p>
     <w:p>
       <w:pPr>
-        <w:spacing w:line="360" w:lineRule="auto"/>
+        <w:spacing w:line="480" w:lineRule="auto"/>
         <w:ind w:leftChars="150" w:left="555" w:hangingChars="100" w:hanging="240"/>
         <w:rPr>
           <w:rFonts w:ascii="Times New Roman" w:eastAsia="宋体" w:hAnsi="Times New Roman" w:cs="Times New Roman"/>
@@ -7828,7 +7530,7 @@
     </w:p>
     <w:p>
       <w:pPr>
-        <w:spacing w:line="360" w:lineRule="auto"/>
+        <w:spacing w:line="480" w:lineRule="auto"/>
         <w:ind w:left="240" w:hangingChars="100" w:hanging="240"/>
         <w:rPr>
           <w:rFonts w:ascii="Times New Roman" w:eastAsia="宋体" w:hAnsi="Times New Roman" w:cs="Times New Roman"/>
@@ -7867,7 +7569,7 @@
     </w:p>
     <w:p>
       <w:pPr>
-        <w:spacing w:line="360" w:lineRule="auto"/>
+        <w:spacing w:line="480" w:lineRule="auto"/>
         <w:ind w:left="240"/>
         <w:rPr>
           <w:rFonts w:ascii="Times New Roman" w:eastAsia="宋体" w:hAnsi="Times New Roman" w:cs="Times New Roman"/>
@@ -7915,7 +7617,7 @@
     </w:p>
     <w:p>
       <w:pPr>
-        <w:spacing w:line="360" w:lineRule="auto"/>
+        <w:spacing w:line="480" w:lineRule="auto"/>
         <w:ind w:left="240" w:hangingChars="100" w:hanging="240"/>
         <w:rPr>
           <w:rFonts w:ascii="Times New Roman" w:eastAsia="宋体" w:hAnsi="Times New Roman" w:cs="Times New Roman"/>
@@ -7954,7 +7656,7 @@
     </w:p>
     <w:p>
       <w:pPr>
-        <w:spacing w:line="360" w:lineRule="auto"/>
+        <w:spacing w:line="480" w:lineRule="auto"/>
         <w:ind w:left="240"/>
         <w:rPr>
           <w:rFonts w:ascii="Times New Roman" w:eastAsia="宋体" w:hAnsi="Times New Roman" w:cs="Times New Roman"/>
@@ -8119,7 +7821,7 @@
     </w:p>
     <w:p>
       <w:pPr>
-        <w:spacing w:line="360" w:lineRule="auto"/>
+        <w:spacing w:line="480" w:lineRule="auto"/>
         <w:rPr>
           <w:rFonts w:ascii="Times New Roman" w:eastAsia="宋体" w:hAnsi="Times New Roman" w:cs="Times New Roman"/>
           <w:b/>
@@ -8141,7 +7843,7 @@
     </w:p>
     <w:p>
       <w:pPr>
-        <w:spacing w:line="360" w:lineRule="auto"/>
+        <w:spacing w:line="480" w:lineRule="auto"/>
         <w:rPr>
           <w:rFonts w:ascii="Times New Roman" w:eastAsia="宋体" w:hAnsi="Times New Roman" w:cs="Times New Roman"/>
           <w:color w:val="000000"/>
@@ -8377,7 +8079,79 @@
     </w:p>
     <w:p>
       <w:pPr>
+        <w:spacing w:line="480" w:lineRule="auto"/>
+        <w:rPr>
+          <w:rFonts w:ascii="Times New Roman" w:eastAsia="宋体" w:hAnsi="Times New Roman" w:cs="Times New Roman"/>
+          <w:color w:val="000000"/>
+          <w:kern w:val="0"/>
+          <w:sz w:val="24"/>
+        </w:rPr>
+      </w:pPr>
+    </w:p>
+    <w:p>
+      <w:pPr>
+        <w:spacing w:line="480" w:lineRule="auto"/>
+        <w:rPr>
+          <w:rFonts w:ascii="Times New Roman" w:eastAsia="宋体" w:hAnsi="Times New Roman" w:cs="Times New Roman"/>
+          <w:color w:val="000000"/>
+          <w:kern w:val="0"/>
+          <w:sz w:val="24"/>
+        </w:rPr>
+      </w:pPr>
+      <w:bookmarkStart w:id="0" w:name="_GoBack"/>
+      <w:bookmarkEnd w:id="0"/>
+    </w:p>
+    <w:p>
+      <w:pPr>
+        <w:spacing w:line="480" w:lineRule="auto"/>
+        <w:rPr>
+          <w:rFonts w:ascii="Times New Roman" w:eastAsia="宋体" w:hAnsi="Times New Roman" w:cs="Times New Roman"/>
+          <w:color w:val="000000"/>
+          <w:kern w:val="0"/>
+          <w:sz w:val="24"/>
+        </w:rPr>
+      </w:pPr>
+      <w:r>
+        <w:rPr>
+          <w:rFonts w:ascii="Times New Roman" w:eastAsia="宋体" w:hAnsi="Times New Roman" w:cs="Times New Roman" w:hint="eastAsia"/>
+          <w:color w:val="000000"/>
+          <w:kern w:val="0"/>
+          <w:sz w:val="24"/>
+        </w:rPr>
+        <w:t>(</w:t>
+      </w:r>
+      <w:r>
+        <w:rPr>
+          <w:rFonts w:ascii="Times New Roman" w:eastAsia="宋体" w:hAnsi="Times New Roman" w:cs="Times New Roman"/>
+          <w:color w:val="000000"/>
+          <w:kern w:val="0"/>
+          <w:sz w:val="24"/>
+        </w:rPr>
+        <w:t xml:space="preserve">For UI you may approach the bot link </w:t>
+      </w:r>
+      <w:r>
+        <w:rPr>
+          <w:rFonts w:ascii="Times New Roman" w:eastAsia="宋体" w:hAnsi="Times New Roman" w:cs="Times New Roman"/>
+          <w:color w:val="000000"/>
+          <w:kern w:val="0"/>
+          <w:sz w:val="24"/>
+        </w:rPr>
+        <w:t>https://t.me/zaynTest_bot</w:t>
+      </w:r>
+      <w:r>
+        <w:rPr>
+          <w:rFonts w:ascii="Times New Roman" w:eastAsia="宋体" w:hAnsi="Times New Roman" w:cs="Times New Roman" w:hint="eastAsia"/>
+          <w:color w:val="000000"/>
+          <w:kern w:val="0"/>
+          <w:sz w:val="24"/>
+        </w:rPr>
+        <w:t>)</w:t>
+      </w:r>
+    </w:p>
+    <w:p>
+      <w:pPr>
         <w:widowControl/>
+        <w:spacing w:line="480" w:lineRule="auto"/>
         <w:jc w:val="left"/>
         <w:rPr>
           <w:rFonts w:ascii="Times New Roman" w:hAnsi="Times New Roman" w:cs="Times New Roman"/>
@@ -8409,6 +8183,7 @@
       <w:pPr>
         <w:pStyle w:val="a5"/>
         <w:widowControl/>
+        <w:spacing w:line="480" w:lineRule="auto"/>
         <w:ind w:left="360" w:firstLineChars="0" w:firstLine="0"/>
         <w:jc w:val="left"/>
         <w:rPr>
@@ -8756,9 +8531,39 @@
         <w:fldChar w:fldCharType="separate"/>
       </w:r>
       <w:r>
+        <w:fldChar w:fldCharType="begin"/>
+      </w:r>
+      <w:r>
+        <w:instrText xml:space="preserve"> </w:instrText>
+      </w:r>
+      <w:r>
+        <w:rPr>
+          <w:rFonts w:hint="eastAsia"/>
+        </w:rPr>
+        <w:instrText>INCLUDEPICTURE  "D:\\qq</w:instrText>
+      </w:r>
+      <w:r>
+        <w:rPr>
+          <w:rFonts w:hint="eastAsia"/>
+        </w:rPr>
+        <w:instrText>下载</w:instrText>
+      </w:r>
+      <w:r>
+        <w:rPr>
+          <w:rFonts w:hint="eastAsia"/>
+        </w:rPr>
+        <w:instrText>\\1563614665\\Image\\C2C\\VIK5R9@XLFC~W)FF7OPTXKI.png" \* MERGEFORMATINET</w:instrText>
+      </w:r>
+      <w:r>
+        <w:instrText xml:space="preserve"> </w:instrText>
+      </w:r>
+      <w:r>
+        <w:fldChar w:fldCharType="separate"/>
+      </w:r>
+      <w:r>
         <w:pict>
-          <v:shape id="_x0000_i1025" type="#_x0000_t75" alt="" style="width:287.25pt;height:314.25pt">
-            <v:imagedata r:id="rId22" r:href="rId23"/>
+          <v:shape id="_x0000_i1025" type="#_x0000_t75" alt="" style="width:286.75pt;height:314.3pt">
+            <v:imagedata r:id="rId17" r:href="rId18"/>
           </v:shape>
         </w:pict>
       </w:r>
@@ -8790,6 +8595,9 @@
         <w:fldChar w:fldCharType="end"/>
       </w:r>
       <w:r>
+        <w:fldChar w:fldCharType="end"/>
+      </w:r>
+      <w:r>
         <w:rPr>
           <w:rFonts w:ascii="Times New Roman" w:eastAsia="Times New Roman" w:hAnsi="Times New Roman" w:cs="Times New Roman"/>
           <w:kern w:val="0"/>
@@ -9219,6 +9027,46 @@
           <w:kern w:val="0"/>
           <w:sz w:val="8"/>
         </w:rPr>
+        <w:instrText xml:space="preserve"> INCLUDEPICTURE  "D:\\qq</w:instrText>
+      </w:r>
+      <w:r>
+        <w:rPr>
+          <w:rFonts w:ascii="Times New Roman" w:eastAsia="Times New Roman" w:hAnsi="Times New Roman" w:cs="Times New Roman" w:hint="eastAsia"/>
+          <w:kern w:val="0"/>
+          <w:sz w:val="8"/>
+        </w:rPr>
+        <w:instrText>下载</w:instrText>
+      </w:r>
+      <w:r>
+        <w:rPr>
+          <w:rFonts w:ascii="Times New Roman" w:eastAsia="Times New Roman" w:hAnsi="Times New Roman" w:cs="Times New Roman"/>
+          <w:kern w:val="0"/>
+          <w:sz w:val="8"/>
+        </w:rPr>
+        <w:instrText xml:space="preserve">\\1563614665\\Image\\C2C\\{ZS5D0DQDX(RE9SKROF[RC2.png" \* MERGEFORMATINET </w:instrText>
+      </w:r>
+      <w:r>
+        <w:rPr>
+          <w:rFonts w:ascii="Times New Roman" w:eastAsia="Times New Roman" w:hAnsi="Times New Roman" w:cs="Times New Roman"/>
+          <w:kern w:val="0"/>
+          <w:sz w:val="8"/>
+        </w:rPr>
+        <w:fldChar w:fldCharType="separate"/>
+      </w:r>
+      <w:r>
+        <w:rPr>
+          <w:rFonts w:ascii="Times New Roman" w:eastAsia="Times New Roman" w:hAnsi="Times New Roman" w:cs="Times New Roman"/>
+          <w:kern w:val="0"/>
+          <w:sz w:val="8"/>
+        </w:rPr>
+        <w:fldChar w:fldCharType="begin"/>
+      </w:r>
+      <w:r>
+        <w:rPr>
+          <w:rFonts w:ascii="Times New Roman" w:eastAsia="Times New Roman" w:hAnsi="Times New Roman" w:cs="Times New Roman"/>
+          <w:kern w:val="0"/>
+          <w:sz w:val="8"/>
+        </w:rPr>
         <w:instrText xml:space="preserve"> </w:instrText>
       </w:r>
       <w:r>
@@ -9268,8 +9116,8 @@
           <w:sz w:val="8"/>
         </w:rPr>
         <w:pict>
-          <v:shape id="_x0000_i1026" type="#_x0000_t75" alt="" style="width:285pt;height:276pt">
-            <v:imagedata r:id="rId24" r:href="rId25"/>
+          <v:shape id="_x0000_i1026" type="#_x0000_t75" alt="" style="width:284.85pt;height:276.1pt">
+            <v:imagedata r:id="rId19" r:href="rId20"/>
           </v:shape>
         </w:pict>
       </w:r>
@@ -9361,10 +9209,19 @@
         </w:rPr>
         <w:fldChar w:fldCharType="end"/>
       </w:r>
+      <w:r>
+        <w:rPr>
+          <w:rFonts w:ascii="Times New Roman" w:eastAsia="Times New Roman" w:hAnsi="Times New Roman" w:cs="Times New Roman"/>
+          <w:kern w:val="0"/>
+          <w:sz w:val="8"/>
+        </w:rPr>
+        <w:fldChar w:fldCharType="end"/>
+      </w:r>
     </w:p>
     <w:p>
       <w:pPr>
         <w:widowControl/>
+        <w:spacing w:line="480" w:lineRule="auto"/>
         <w:jc w:val="left"/>
         <w:rPr>
           <w:rFonts w:ascii="Times New Roman" w:eastAsia="Times New Roman" w:hAnsi="Times New Roman" w:cs="Times New Roman"/>
@@ -11929,7 +11786,7 @@
 </file>
 
 <file path=customXml/itemProps2.xml><?xml version="1.0" encoding="utf-8"?>
-<ds:datastoreItem xmlns:ds="http://schemas.openxmlformats.org/officeDocument/2006/customXml" ds:itemID="{25442B34-3895-4394-9D19-24328B32C2C3}">
+<ds:datastoreItem xmlns:ds="http://schemas.openxmlformats.org/officeDocument/2006/customXml" ds:itemID="{17D6D6A3-7F00-4986-802B-80354A27D08E}">
   <ds:schemaRefs>
     <ds:schemaRef ds:uri="http://schemas.openxmlformats.org/officeDocument/2006/bibliography"/>
   </ds:schemaRefs>
